--- a/IEEEposter.docx
+++ b/IEEEposter.docx
@@ -533,6 +533,10 @@
     <w:p>
       <w:pPr>
         <w:pStyle w:val="Keywords"/>
+        <w:rPr>
+          <w:rFonts w:eastAsiaTheme="minorEastAsia" w:hint="eastAsia"/>
+          <w:lang w:eastAsia="zh-TW"/>
+        </w:rPr>
       </w:pPr>
       <w:r>
         <w:t>Keywords—</w:t>
@@ -548,35 +552,6 @@
       </w:r>
       <w:r>
         <w:t>Shuffle Randomly</w:t>
-      </w:r>
-      <w:r>
-        <w:rPr>
-          <w:rFonts w:asciiTheme="minorEastAsia" w:eastAsiaTheme="minorEastAsia" w:hAnsiTheme="minorEastAsia" w:hint="eastAsia"/>
-          <w:lang w:eastAsia="zh-TW"/>
-        </w:rPr>
-        <w:t xml:space="preserve"> </w:t>
-      </w:r>
-      <w:r>
-        <w:rPr>
-          <w:color w:val="FF0000"/>
-          <w:highlight w:val="yellow"/>
-        </w:rPr>
-        <w:t>(</w:t>
-      </w:r>
-      <w:r>
-        <w:rPr>
-          <w:b w:val="0"/>
-          <w:color w:val="FF0000"/>
-          <w:highlight w:val="yellow"/>
-        </w:rPr>
-        <w:t>key words</w:t>
-      </w:r>
-      <w:r>
-        <w:rPr>
-          <w:color w:val="FF0000"/>
-          <w:highlight w:val="yellow"/>
-        </w:rPr>
-        <w:t>)</w:t>
       </w:r>
     </w:p>
     <w:p>
@@ -1347,6 +1322,19 @@
         </w:rPr>
         <w:t>IBM Heron r1 processor</w:t>
       </w:r>
+      <w:r>
+        <w:t>(shown as Fig.</w:t>
+      </w:r>
+      <w:r>
+        <w:rPr>
+          <w:rFonts w:eastAsiaTheme="minorEastAsia" w:hint="eastAsia"/>
+          <w:lang w:eastAsia="zh-TW"/>
+        </w:rPr>
+        <w:t>1</w:t>
+      </w:r>
+      <w:r>
+        <w:t>)</w:t>
+      </w:r>
     </w:p>
     <w:p>
       <w:pPr>
@@ -1366,147 +1354,274 @@
       </w:pPr>
       <w:r>
         <w:rPr>
+          <w:rFonts w:eastAsiaTheme="minorEastAsia"/>
+          <w:lang w:eastAsia="zh-TW"/>
+        </w:rPr>
+        <w:t>CZ</w:t>
+      </w:r>
+      <w:r>
+        <w:rPr>
+          <w:rFonts w:eastAsiaTheme="minorEastAsia" w:hint="eastAsia"/>
+          <w:lang w:eastAsia="zh-TW"/>
+        </w:rPr>
+        <w:t>-</w:t>
+      </w:r>
+      <w:r>
+        <w:rPr>
+          <w:rFonts w:eastAsiaTheme="minorEastAsia"/>
+          <w:lang w:eastAsia="zh-TW"/>
+        </w:rPr>
+        <w:t>gate is mainly used by this quantum processor. The median error rate is 0.004101. Since quantum errors are not only bit-flip errors, but also phase errors, this error rate of 0.004101 will be too large to get the correct answer after more than a dozen of times of operation</w:t>
+      </w:r>
+      <w:r>
+        <w:rPr>
+          <w:rFonts w:eastAsiaTheme="minorEastAsia" w:hint="eastAsia"/>
+          <w:lang w:eastAsia="zh-TW"/>
+        </w:rPr>
+        <w:t xml:space="preserve">. </w:t>
+      </w:r>
+      <w:r>
+        <w:rPr>
+          <w:rFonts w:eastAsiaTheme="minorEastAsia"/>
+          <w:lang w:eastAsia="zh-TW"/>
+        </w:rPr>
+        <w:t>Therefore, quantum error correction algorithms are very important for the successful operation of quantum computers.</w:t>
+      </w:r>
+      <w:r>
+        <w:t xml:space="preserve"> </w:t>
+      </w:r>
+    </w:p>
+    <w:p>
+      <w:pPr>
+        <w:pStyle w:val="bulletlist"/>
+        <w:rPr>
+          <w:rFonts w:hint="eastAsia"/>
+        </w:rPr>
+      </w:pPr>
+      <w:r>
+        <w:t>Google Sycamore processor</w:t>
+      </w:r>
+      <w:r>
+        <w:rPr>
+          <w:rFonts w:eastAsiaTheme="minorEastAsia" w:hint="eastAsia"/>
+          <w:lang w:eastAsia="zh-TW"/>
+        </w:rPr>
+        <w:t>.</w:t>
+      </w:r>
+      <w:r>
+        <w:t xml:space="preserve"> (shown as Fig.</w:t>
+      </w:r>
+      <w:r>
+        <w:rPr>
+          <w:rFonts w:eastAsiaTheme="minorEastAsia" w:hint="eastAsia"/>
+          <w:lang w:eastAsia="zh-TW"/>
+        </w:rPr>
+        <w:t>2</w:t>
+      </w:r>
+      <w:r>
+        <w:t>)</w:t>
+      </w:r>
+    </w:p>
+    <w:p>
+      <w:pPr>
+        <w:pStyle w:val="Heading1"/>
+        <w:rPr>
+          <w:rFonts w:hint="eastAsia"/>
+        </w:rPr>
+      </w:pPr>
+      <w:r>
+        <w:t xml:space="preserve">Implementation and </w:t>
+      </w:r>
+      <w:r>
+        <w:t>A</w:t>
+      </w:r>
+      <w:r>
+        <w:t>nalysis</w:t>
+      </w:r>
+    </w:p>
+    <w:p>
+      <w:pPr>
+        <w:pStyle w:val="Heading2"/>
+      </w:pPr>
+      <w:r>
+        <w:rPr>
+          <w:rFonts w:hint="eastAsia"/>
+        </w:rPr>
+        <w:t>T</w:t>
+      </w:r>
+      <w:r>
+        <w:t>hree-</w:t>
+      </w:r>
+      <w:r>
+        <w:rPr>
+          <w:rFonts w:hint="eastAsia"/>
+        </w:rPr>
+        <w:t>B</w:t>
+      </w:r>
+      <w:r>
+        <w:t xml:space="preserve">it </w:t>
+      </w:r>
+      <w:r>
+        <w:rPr>
+          <w:rFonts w:hint="eastAsia"/>
+        </w:rPr>
+        <w:t>R</w:t>
+      </w:r>
+      <w:r>
+        <w:t xml:space="preserve">epetition </w:t>
+      </w:r>
+      <w:r>
+        <w:rPr>
+          <w:rFonts w:hint="eastAsia"/>
+        </w:rPr>
+        <w:t>C</w:t>
+      </w:r>
+      <w:r>
+        <w:t>ode</w:t>
+      </w:r>
+      <w:r>
+        <w:t>(shown as Fig.3)</w:t>
+      </w:r>
+    </w:p>
+    <w:p>
+      <w:pPr>
+        <w:pStyle w:val="BodyText"/>
+        <w:rPr>
+          <w:rFonts w:eastAsiaTheme="minorEastAsia"/>
+          <w:lang w:eastAsia="zh-TW"/>
+        </w:rPr>
+      </w:pPr>
+      <w:r>
+        <w:t>Repeating a qubit operation three times should result in three identical results. However, errors may occur during the operation, causing the three qubits to be different. The three-bit repetition code is to uniformly correct these three qubits to the majority answer, which means putting these three qubits into the full adder and taking the carry bit.</w:t>
+      </w:r>
+      <w:r>
+        <w:t xml:space="preserve"> </w:t>
+      </w:r>
+    </w:p>
+    <w:p>
+      <w:pPr>
+        <w:pStyle w:val="Heading2"/>
+      </w:pPr>
+      <w:r>
+        <w:rPr>
+          <w:rFonts w:eastAsiaTheme="minorEastAsia" w:hint="eastAsia"/>
+          <w:lang w:eastAsia="zh-TW"/>
+        </w:rPr>
+        <w:t>G</w:t>
+      </w:r>
+      <w:r>
+        <w:t xml:space="preserve">rouping </w:t>
+      </w:r>
+      <w:r>
+        <w:rPr>
+          <w:rFonts w:eastAsiaTheme="minorEastAsia" w:hint="eastAsia"/>
+          <w:lang w:eastAsia="zh-TW"/>
+        </w:rPr>
+        <w:t>E</w:t>
+      </w:r>
+      <w:r>
+        <w:t xml:space="preserve">rror </w:t>
+      </w:r>
+      <w:r>
+        <w:rPr>
+          <w:rFonts w:eastAsiaTheme="minorEastAsia" w:hint="eastAsia"/>
+          <w:lang w:eastAsia="zh-TW"/>
+        </w:rPr>
+        <w:t>C</w:t>
+      </w:r>
+      <w:r>
+        <w:t xml:space="preserve">orrection in </w:t>
+      </w:r>
+      <w:r>
+        <w:rPr>
+          <w:rFonts w:eastAsiaTheme="minorEastAsia" w:hint="eastAsia"/>
+          <w:lang w:eastAsia="zh-TW"/>
+        </w:rPr>
+        <w:t>C</w:t>
+      </w:r>
+      <w:r>
+        <w:t>ircle</w:t>
+      </w:r>
+      <w:r>
+        <w:rPr>
+          <w:rFonts w:eastAsiaTheme="minorEastAsia" w:hint="eastAsia"/>
+          <w:lang w:eastAsia="zh-TW"/>
+        </w:rPr>
+        <w:t>(shown as Fig.4)</w:t>
+      </w:r>
+    </w:p>
+    <w:p>
+      <w:pPr>
+        <w:pStyle w:val="BodyText"/>
+        <w:rPr>
+          <w:rFonts w:eastAsiaTheme="minorEastAsia"/>
+          <w:lang w:eastAsia="zh-TW"/>
+        </w:rPr>
+      </w:pPr>
+      <w:r>
+        <w:t>Perform a qubit operation to be corrected six times, and group these results cyclically for error correction. Assign 012,123,234...and so on as a group to form a three-bit repetition code and perform error correction..</w:t>
+      </w:r>
+      <w:r>
+        <w:t xml:space="preserve"> </w:t>
+      </w:r>
+    </w:p>
+    <w:p>
+      <w:pPr>
+        <w:pStyle w:val="bulletlist"/>
+        <w:numPr>
+          <w:ilvl w:val="0"/>
+          <w:numId w:val="0"/>
+        </w:numPr>
+        <w:tabs>
+          <w:tab w:val="clear" w:pos="14.40pt"/>
+        </w:tabs>
+        <w:ind w:startChars="44" w:start="4.40pt" w:firstLine="10pt"/>
+        <w:jc w:val="center"/>
+        <w:rPr>
+          <w:rFonts w:eastAsiaTheme="minorEastAsia" w:hint="eastAsia"/>
+          <w:lang w:eastAsia="zh-TW"/>
+        </w:rPr>
+      </w:pPr>
+      <w:r>
+        <w:rPr>
+          <w:rFonts w:ascii="標楷體" w:eastAsia="標楷體" w:hAnsi="標楷體"/>
           <w:noProof/>
-          <w:lang w:eastAsia="zh-TW"/>
         </w:rPr>
         <w:drawing>
-          <wp:anchor distT="45720" distB="45720" distL="114300" distR="114300" simplePos="0" relativeHeight="251663872" behindDoc="0" locked="0" layoutInCell="1" allowOverlap="1" wp14:anchorId="0216055B" wp14:editId="65C0B32A">
-            <wp:simplePos x="0" y="0"/>
-            <wp:positionH relativeFrom="margin">
-              <wp:align>left</wp:align>
-            </wp:positionH>
-            <wp:positionV relativeFrom="paragraph">
-              <wp:posOffset>1119505</wp:posOffset>
-            </wp:positionV>
-            <wp:extent cx="3079115" cy="1579880"/>
-            <wp:effectExtent l="0" t="0" r="26035" b="20320"/>
-            <wp:wrapSquare wrapText="bothSides"/>
-            <wp:docPr id="490929623" name="Text Box 2"/>
+          <wp:inline distT="0" distB="0" distL="0" distR="0" wp14:anchorId="67D4C97F" wp14:editId="6943094A">
+            <wp:extent cx="2713512" cy="1397634"/>
+            <wp:effectExtent l="0" t="0" r="0" b="0"/>
+            <wp:docPr id="1447503598" name="圖片 1" descr="A screenshot of a computer&#10;&#10;Description automatically generated"/>
             <wp:cNvGraphicFramePr>
-              <a:graphicFrameLocks xmlns:a="http://purl.oclc.org/ooxml/drawingml/main"/>
+              <a:graphicFrameLocks xmlns:a="http://purl.oclc.org/ooxml/drawingml/main" noChangeAspect="1"/>
             </wp:cNvGraphicFramePr>
             <a:graphic xmlns:a="http://purl.oclc.org/ooxml/drawingml/main">
-              <a:graphicData uri="http://schemas.microsoft.com/office/word/2010/wordprocessingShape">
-                <wp:wsp>
-                  <wp:cNvSpPr txBox="1">
-                    <a:spLocks noChangeArrowheads="1"/>
-                  </wp:cNvSpPr>
-                  <wp:spPr bwMode="auto">
+              <a:graphicData uri="http://purl.oclc.org/ooxml/drawingml/picture">
+                <pic:pic xmlns:pic="http://purl.oclc.org/ooxml/drawingml/picture">
+                  <pic:nvPicPr>
+                    <pic:cNvPr id="1" name="圖片 1" descr="A screenshot of a computer&#10;&#10;Description automatically generated"/>
+                    <pic:cNvPicPr/>
+                  </pic:nvPicPr>
+                  <pic:blipFill>
+                    <a:blip r:embed="rId9"/>
+                    <a:stretch>
+                      <a:fillRect/>
+                    </a:stretch>
+                  </pic:blipFill>
+                  <pic:spPr>
                     <a:xfrm>
                       <a:off x="0" y="0"/>
-                      <a:ext cx="3079115" cy="1579880"/>
+                      <a:ext cx="2784996" cy="1434453"/>
                     </a:xfrm>
                     <a:prstGeom prst="rect">
                       <a:avLst/>
                     </a:prstGeom>
-                    <a:solidFill>
-                      <a:srgbClr val="FFFFFF"/>
-                    </a:solidFill>
-                    <a:ln w="9525">
-                      <a:solidFill>
-                        <a:srgbClr val="000000"/>
-                      </a:solidFill>
-                      <a:miter lim="800%"/>
-                      <a:headEnd/>
-                      <a:tailEnd/>
-                    </a:ln>
-                  </wp:spPr>
-                  <wp:txbx>
-                    <wne:txbxContent>
-                      <w:p>
-                        <w:r>
-                          <w:rPr>
-                            <w:rFonts w:ascii="標楷體" w:eastAsia="標楷體" w:hAnsi="標楷體"/>
-                            <w:noProof/>
-                          </w:rPr>
-                          <w:drawing>
-                            <wp:inline distT="0" distB="0" distL="0" distR="0" wp14:anchorId="6A005E5B" wp14:editId="50FD5A4C">
-                              <wp:extent cx="2887347" cy="1487170"/>
-                              <wp:effectExtent l="0" t="0" r="8255" b="0"/>
-                              <wp:docPr id="1447503598" name="圖片 1" descr="A screenshot of a computer&#10;&#10;Description automatically generated"/>
-                              <wp:cNvGraphicFramePr>
-                                <a:graphicFrameLocks xmlns:a="http://purl.oclc.org/ooxml/drawingml/main" noChangeAspect="1"/>
-                              </wp:cNvGraphicFramePr>
-                              <a:graphic xmlns:a="http://purl.oclc.org/ooxml/drawingml/main">
-                                <a:graphicData uri="http://purl.oclc.org/ooxml/drawingml/picture">
-                                  <pic:pic xmlns:pic="http://purl.oclc.org/ooxml/drawingml/picture">
-                                    <pic:nvPicPr>
-                                      <pic:cNvPr id="1" name="圖片 1" descr="A screenshot of a computer&#10;&#10;Description automatically generated"/>
-                                      <pic:cNvPicPr/>
-                                    </pic:nvPicPr>
-                                    <pic:blipFill>
-                                      <a:blip r:embed="rId9"/>
-                                      <a:stretch>
-                                        <a:fillRect/>
-                                      </a:stretch>
-                                    </pic:blipFill>
-                                    <pic:spPr>
-                                      <a:xfrm>
-                                        <a:off x="0" y="0"/>
-                                        <a:ext cx="2955011" cy="1522021"/>
-                                      </a:xfrm>
-                                      <a:prstGeom prst="rect">
-                                        <a:avLst/>
-                                      </a:prstGeom>
-                                    </pic:spPr>
-                                  </pic:pic>
-                                </a:graphicData>
-                              </a:graphic>
-                            </wp:inline>
-                          </w:drawing>
-                        </w:r>
-                      </w:p>
-                    </wne:txbxContent>
-                  </wp:txbx>
-                  <wp:bodyPr rot="0" vert="horz" wrap="square" lIns="91440" tIns="45720" rIns="91440" bIns="45720" anchor="t" anchorCtr="0">
-                    <a:noAutofit/>
-                  </wp:bodyPr>
-                </wp:wsp>
+                  </pic:spPr>
+                </pic:pic>
               </a:graphicData>
             </a:graphic>
-            <wp14:sizeRelH relativeFrom="margin">
-              <wp14:pctWidth>0%</wp14:pctWidth>
-            </wp14:sizeRelH>
-            <wp14:sizeRelV relativeFrom="margin">
-              <wp14:pctHeight>0%</wp14:pctHeight>
-            </wp14:sizeRelV>
-          </wp:anchor>
+          </wp:inline>
         </w:drawing>
-      </w:r>
-      <w:r>
-        <w:rPr>
-          <w:rFonts w:eastAsiaTheme="minorEastAsia"/>
-          <w:lang w:eastAsia="zh-TW"/>
-        </w:rPr>
-        <w:t>CZ</w:t>
-      </w:r>
-      <w:r>
-        <w:rPr>
-          <w:rFonts w:eastAsiaTheme="minorEastAsia" w:hint="eastAsia"/>
-          <w:lang w:eastAsia="zh-TW"/>
-        </w:rPr>
-        <w:t>-</w:t>
-      </w:r>
-      <w:r>
-        <w:rPr>
-          <w:rFonts w:eastAsiaTheme="minorEastAsia"/>
-          <w:lang w:eastAsia="zh-TW"/>
-        </w:rPr>
-        <w:t>gate is mainly used by this quantum processor. The median error rate is 0.004101. Since quantum errors are not only bit-flip errors, but also phase errors, this error rate of 0.004101 will be too large to get the correct answer after more than a dozen of times of operation</w:t>
-      </w:r>
-      <w:r>
-        <w:rPr>
-          <w:rFonts w:eastAsiaTheme="minorEastAsia" w:hint="eastAsia"/>
-          <w:lang w:eastAsia="zh-TW"/>
-        </w:rPr>
-        <w:t xml:space="preserve">. </w:t>
-      </w:r>
-      <w:r>
-        <w:rPr>
-          <w:rFonts w:eastAsiaTheme="minorEastAsia"/>
-          <w:lang w:eastAsia="zh-TW"/>
-        </w:rPr>
-        <w:t>Therefore, quantum error correction algorithms are very important for the successful operation of quantum computers.</w:t>
       </w:r>
     </w:p>
     <w:p>
@@ -1531,250 +1646,143 @@
     <w:p>
       <w:pPr>
         <w:pStyle w:val="bulletlist"/>
+        <w:numPr>
+          <w:ilvl w:val="0"/>
+          <w:numId w:val="0"/>
+        </w:numPr>
+        <w:ind w:start="14.40pt"/>
+        <w:jc w:val="center"/>
         <w:rPr>
           <w:rFonts w:hint="eastAsia"/>
         </w:rPr>
       </w:pPr>
       <w:r>
         <w:rPr>
+          <w:rFonts w:ascii="標楷體" w:eastAsia="標楷體" w:hAnsi="標楷體"/>
           <w:noProof/>
         </w:rPr>
         <w:drawing>
-          <wp:anchor distT="45720" distB="45720" distL="114300" distR="114300" simplePos="0" relativeHeight="251670016" behindDoc="0" locked="0" layoutInCell="1" allowOverlap="1" wp14:anchorId="73E8AC14" wp14:editId="23BDEE2F">
-            <wp:simplePos x="0" y="0"/>
-            <wp:positionH relativeFrom="margin">
-              <wp:posOffset>3324827</wp:posOffset>
-            </wp:positionH>
-            <wp:positionV relativeFrom="paragraph">
-              <wp:posOffset>271500</wp:posOffset>
-            </wp:positionV>
-            <wp:extent cx="3081020" cy="1929130"/>
-            <wp:effectExtent l="0" t="0" r="24130" b="13970"/>
-            <wp:wrapSquare wrapText="bothSides"/>
-            <wp:docPr id="1909115938" name="Text Box 2"/>
+          <wp:inline distT="0" distB="0" distL="0" distR="0" wp14:anchorId="4BC85B43" wp14:editId="6061EB16">
+            <wp:extent cx="2529445" cy="1583606"/>
+            <wp:effectExtent l="0" t="0" r="4445" b="0"/>
+            <wp:docPr id="1858523680" name="圖片 2" descr="A colorful cross pattern&#10;&#10;Description automatically generated with medium confidence"/>
             <wp:cNvGraphicFramePr>
-              <a:graphicFrameLocks xmlns:a="http://purl.oclc.org/ooxml/drawingml/main"/>
+              <a:graphicFrameLocks xmlns:a="http://purl.oclc.org/ooxml/drawingml/main" noChangeAspect="1"/>
             </wp:cNvGraphicFramePr>
             <a:graphic xmlns:a="http://purl.oclc.org/ooxml/drawingml/main">
-              <a:graphicData uri="http://schemas.microsoft.com/office/word/2010/wordprocessingShape">
-                <wp:wsp>
-                  <wp:cNvSpPr txBox="1">
-                    <a:spLocks noChangeArrowheads="1"/>
-                  </wp:cNvSpPr>
-                  <wp:spPr bwMode="auto">
+              <a:graphicData uri="http://purl.oclc.org/ooxml/drawingml/picture">
+                <pic:pic xmlns:pic="http://purl.oclc.org/ooxml/drawingml/picture">
+                  <pic:nvPicPr>
+                    <pic:cNvPr id="2" name="圖片 2" descr="A colorful cross pattern&#10;&#10;Description automatically generated with medium confidence"/>
+                    <pic:cNvPicPr>
+                      <a:picLocks noChangeAspect="1" noChangeArrowheads="1"/>
+                    </pic:cNvPicPr>
+                  </pic:nvPicPr>
+                  <pic:blipFill>
+                    <a:blip r:embed="rId10" cstate="print">
+                      <a:extLst>
+                        <a:ext uri="{28A0092B-C50C-407E-A947-70E740481C1C}">
+                          <a14:useLocalDpi xmlns:a14="http://schemas.microsoft.com/office/drawing/2010/main" val="0"/>
+                        </a:ext>
+                      </a:extLst>
+                    </a:blip>
+                    <a:srcRect/>
+                    <a:stretch>
+                      <a:fillRect/>
+                    </a:stretch>
+                  </pic:blipFill>
+                  <pic:spPr bwMode="auto">
                     <a:xfrm>
                       <a:off x="0" y="0"/>
-                      <a:ext cx="3081020" cy="1929130"/>
+                      <a:ext cx="2556726" cy="1600686"/>
                     </a:xfrm>
                     <a:prstGeom prst="rect">
                       <a:avLst/>
                     </a:prstGeom>
-                    <a:solidFill>
-                      <a:srgbClr val="FFFFFF"/>
-                    </a:solidFill>
-                    <a:ln w="9525">
-                      <a:solidFill>
-                        <a:srgbClr val="000000"/>
-                      </a:solidFill>
-                      <a:miter lim="800%"/>
-                      <a:headEnd/>
-                      <a:tailEnd/>
+                    <a:noFill/>
+                    <a:ln>
+                      <a:noFill/>
                     </a:ln>
-                  </wp:spPr>
-                  <wp:txbx>
-                    <wne:txbxContent>
-                      <w:p>
-                        <w:r>
-                          <w:rPr>
-                            <w:rFonts w:ascii="標楷體" w:eastAsia="標楷體" w:hAnsi="標楷體"/>
-                            <w:noProof/>
-                            <w:color w:val="FF0000"/>
-                            <w:sz w:val="32"/>
-                            <w:szCs w:val="32"/>
-                          </w:rPr>
-                          <w:drawing>
-                            <wp:inline distT="0" distB="0" distL="0" distR="0" wp14:anchorId="4A8E9994" wp14:editId="44FBA982">
-                              <wp:extent cx="2889250" cy="1766924"/>
-                              <wp:effectExtent l="0" t="0" r="6350" b="5080"/>
-                              <wp:docPr id="266598127" name="Picture 1" descr="A graph with green and red lines&#10;&#10;Description automatically generated"/>
-                              <wp:cNvGraphicFramePr>
-                                <a:graphicFrameLocks xmlns:a="http://purl.oclc.org/ooxml/drawingml/main" noChangeAspect="1"/>
-                              </wp:cNvGraphicFramePr>
-                              <a:graphic xmlns:a="http://purl.oclc.org/ooxml/drawingml/main">
-                                <a:graphicData uri="http://purl.oclc.org/ooxml/drawingml/picture">
-                                  <pic:pic xmlns:pic="http://purl.oclc.org/ooxml/drawingml/picture">
-                                    <pic:nvPicPr>
-                                      <pic:cNvPr id="266598127" name="Picture 1" descr="A graph with green and red lines&#10;&#10;Description automatically generated"/>
-                                      <pic:cNvPicPr/>
-                                    </pic:nvPicPr>
-                                    <pic:blipFill>
-                                      <a:blip r:embed="rId10"/>
-                                      <a:stretch>
-                                        <a:fillRect/>
-                                      </a:stretch>
-                                    </pic:blipFill>
-                                    <pic:spPr>
-                                      <a:xfrm>
-                                        <a:off x="0" y="0"/>
-                                        <a:ext cx="2889250" cy="1766924"/>
-                                      </a:xfrm>
-                                      <a:prstGeom prst="rect">
-                                        <a:avLst/>
-                                      </a:prstGeom>
-                                    </pic:spPr>
-                                  </pic:pic>
-                                </a:graphicData>
-                              </a:graphic>
-                            </wp:inline>
-                          </w:drawing>
-                        </w:r>
-                      </w:p>
-                    </wne:txbxContent>
-                  </wp:txbx>
-                  <wp:bodyPr rot="0" vert="horz" wrap="square" lIns="91440" tIns="45720" rIns="91440" bIns="45720" anchor="t" anchorCtr="0">
-                    <a:noAutofit/>
-                  </wp:bodyPr>
-                </wp:wsp>
+                  </pic:spPr>
+                </pic:pic>
               </a:graphicData>
             </a:graphic>
-            <wp14:sizeRelH relativeFrom="margin">
-              <wp14:pctWidth>0%</wp14:pctWidth>
-            </wp14:sizeRelH>
-            <wp14:sizeRelV relativeFrom="margin">
-              <wp14:pctHeight>0%</wp14:pctHeight>
-            </wp14:sizeRelV>
-          </wp:anchor>
+          </wp:inline>
         </w:drawing>
       </w:r>
+    </w:p>
+    <w:p>
+      <w:pPr>
+        <w:pStyle w:val="figurecaption"/>
+        <w:jc w:val="center"/>
+        <w:rPr>
+          <w:rFonts w:hint="eastAsia"/>
+        </w:rPr>
+      </w:pPr>
+      <w:r>
+        <w:t xml:space="preserve">The </w:t>
+      </w:r>
+      <w:r>
+        <w:rPr>
+          <w:rFonts w:eastAsiaTheme="minorEastAsia" w:hint="eastAsia"/>
+          <w:lang w:eastAsia="zh-TW"/>
+        </w:rPr>
+        <w:t>a</w:t>
+      </w:r>
+      <w:r>
+        <w:t xml:space="preserve">rrangement of </w:t>
+      </w:r>
       <w:r>
         <w:t>Google Sycamore processor</w:t>
       </w:r>
-      <w:r>
-        <w:rPr>
-          <w:rFonts w:eastAsiaTheme="minorEastAsia" w:hint="eastAsia"/>
-          <w:lang w:eastAsia="zh-TW"/>
-        </w:rPr>
-        <w:t>.</w:t>
-      </w:r>
+    </w:p>
+    <w:p>
+      <w:pPr>
+        <w:pStyle w:val="BodyText"/>
+        <w:jc w:val="center"/>
+        <w:rPr>
+          <w:rFonts w:eastAsiaTheme="minorEastAsia" w:hint="eastAsia"/>
+          <w:lang w:eastAsia="zh-TW"/>
+        </w:rPr>
+      </w:pPr>
       <w:r>
         <w:rPr>
           <w:noProof/>
         </w:rPr>
         <w:drawing>
-          <wp:anchor distT="45720" distB="45720" distL="114300" distR="114300" simplePos="0" relativeHeight="251661824" behindDoc="0" locked="0" layoutInCell="1" allowOverlap="1" wp14:anchorId="76B2F96E" wp14:editId="746C688D">
-            <wp:simplePos x="0" y="0"/>
-            <wp:positionH relativeFrom="column">
-              <wp:align>right</wp:align>
-            </wp:positionH>
-            <wp:positionV relativeFrom="paragraph">
-              <wp:posOffset>284811</wp:posOffset>
-            </wp:positionV>
-            <wp:extent cx="3070225" cy="1828800"/>
-            <wp:effectExtent l="0" t="0" r="15875" b="19050"/>
-            <wp:wrapSquare wrapText="bothSides"/>
-            <wp:docPr id="185083960" name="Text Box 2"/>
+          <wp:inline distT="0" distB="0" distL="0" distR="0" wp14:anchorId="27848B5A" wp14:editId="22E2C5CD">
+            <wp:extent cx="1430976" cy="1226478"/>
+            <wp:effectExtent l="0" t="0" r="0" b="0"/>
+            <wp:docPr id="1708738233" name="Picture 1" descr="A table with numbers and a red rectangle&#10;&#10;Description automatically generated"/>
             <wp:cNvGraphicFramePr>
-              <a:graphicFrameLocks xmlns:a="http://purl.oclc.org/ooxml/drawingml/main"/>
+              <a:graphicFrameLocks xmlns:a="http://purl.oclc.org/ooxml/drawingml/main" noChangeAspect="1"/>
             </wp:cNvGraphicFramePr>
             <a:graphic xmlns:a="http://purl.oclc.org/ooxml/drawingml/main">
-              <a:graphicData uri="http://schemas.microsoft.com/office/word/2010/wordprocessingShape">
-                <wp:wsp>
-                  <wp:cNvSpPr txBox="1">
-                    <a:spLocks noChangeArrowheads="1"/>
-                  </wp:cNvSpPr>
-                  <wp:spPr bwMode="auto">
+              <a:graphicData uri="http://purl.oclc.org/ooxml/drawingml/picture">
+                <pic:pic xmlns:pic="http://purl.oclc.org/ooxml/drawingml/picture">
+                  <pic:nvPicPr>
+                    <pic:cNvPr id="820331281" name="Picture 1" descr="A table with numbers and a red rectangle&#10;&#10;Description automatically generated"/>
+                    <pic:cNvPicPr/>
+                  </pic:nvPicPr>
+                  <pic:blipFill>
+                    <a:blip r:embed="rId11"/>
+                    <a:stretch>
+                      <a:fillRect/>
+                    </a:stretch>
+                  </pic:blipFill>
+                  <pic:spPr>
                     <a:xfrm>
                       <a:off x="0" y="0"/>
-                      <a:ext cx="3070225" cy="1828800"/>
+                      <a:ext cx="1465969" cy="1256470"/>
                     </a:xfrm>
                     <a:prstGeom prst="rect">
                       <a:avLst/>
                     </a:prstGeom>
-                    <a:solidFill>
-                      <a:srgbClr val="FFFFFF"/>
-                    </a:solidFill>
-                    <a:ln w="9525">
-                      <a:solidFill>
-                        <a:srgbClr val="000000"/>
-                      </a:solidFill>
-                      <a:miter lim="800%"/>
-                      <a:headEnd/>
-                      <a:tailEnd/>
-                    </a:ln>
-                  </wp:spPr>
-                  <wp:txbx>
-                    <wne:txbxContent>
-                      <w:p>
-                        <w:r>
-                          <w:rPr>
-                            <w:rFonts w:ascii="標楷體" w:eastAsia="標楷體" w:hAnsi="標楷體"/>
-                            <w:noProof/>
-                          </w:rPr>
-                          <w:drawing>
-                            <wp:inline distT="0" distB="0" distL="0" distR="0" wp14:anchorId="6975E30E" wp14:editId="57D7579E">
-                              <wp:extent cx="2812090" cy="1760561"/>
-                              <wp:effectExtent l="0" t="0" r="7620" b="0"/>
-                              <wp:docPr id="1858523680" name="圖片 2" descr="A colorful cross pattern&#10;&#10;Description automatically generated with medium confidence"/>
-                              <wp:cNvGraphicFramePr>
-                                <a:graphicFrameLocks xmlns:a="http://purl.oclc.org/ooxml/drawingml/main" noChangeAspect="1"/>
-                              </wp:cNvGraphicFramePr>
-                              <a:graphic xmlns:a="http://purl.oclc.org/ooxml/drawingml/main">
-                                <a:graphicData uri="http://purl.oclc.org/ooxml/drawingml/picture">
-                                  <pic:pic xmlns:pic="http://purl.oclc.org/ooxml/drawingml/picture">
-                                    <pic:nvPicPr>
-                                      <pic:cNvPr id="2" name="圖片 2" descr="A colorful cross pattern&#10;&#10;Description automatically generated with medium confidence"/>
-                                      <pic:cNvPicPr>
-                                        <a:picLocks noChangeAspect="1" noChangeArrowheads="1"/>
-                                      </pic:cNvPicPr>
-                                    </pic:nvPicPr>
-                                    <pic:blipFill>
-                                      <a:blip r:embed="rId11">
-                                        <a:extLst>
-                                          <a:ext uri="{28A0092B-C50C-407E-A947-70E740481C1C}">
-                                            <a14:useLocalDpi xmlns:a14="http://schemas.microsoft.com/office/drawing/2010/main" val="0"/>
-                                          </a:ext>
-                                        </a:extLst>
-                                      </a:blip>
-                                      <a:srcRect/>
-                                      <a:stretch>
-                                        <a:fillRect/>
-                                      </a:stretch>
-                                    </pic:blipFill>
-                                    <pic:spPr bwMode="auto">
-                                      <a:xfrm>
-                                        <a:off x="0" y="0"/>
-                                        <a:ext cx="2829345" cy="1771364"/>
-                                      </a:xfrm>
-                                      <a:prstGeom prst="rect">
-                                        <a:avLst/>
-                                      </a:prstGeom>
-                                      <a:noFill/>
-                                      <a:ln>
-                                        <a:noFill/>
-                                      </a:ln>
-                                    </pic:spPr>
-                                  </pic:pic>
-                                </a:graphicData>
-                              </a:graphic>
-                            </wp:inline>
-                          </w:drawing>
-                        </w:r>
-                      </w:p>
-                    </wne:txbxContent>
-                  </wp:txbx>
-                  <wp:bodyPr rot="0" vert="horz" wrap="square" lIns="91440" tIns="45720" rIns="91440" bIns="45720" anchor="t" anchorCtr="0">
-                    <a:noAutofit/>
-                  </wp:bodyPr>
-                </wp:wsp>
+                  </pic:spPr>
+                </pic:pic>
               </a:graphicData>
             </a:graphic>
-            <wp14:sizeRelH relativeFrom="margin">
-              <wp14:pctWidth>0%</wp14:pctWidth>
-            </wp14:sizeRelH>
-            <wp14:sizeRelV relativeFrom="margin">
-              <wp14:pctHeight>0%</wp14:pctHeight>
-            </wp14:sizeRelV>
-          </wp:anchor>
+          </wp:inline>
         </w:drawing>
       </w:r>
     </w:p>
@@ -1782,219 +1790,11 @@
       <w:pPr>
         <w:pStyle w:val="figurecaption"/>
         <w:jc w:val="center"/>
-      </w:pPr>
-      <w:r>
-        <w:t xml:space="preserve">The </w:t>
-      </w:r>
-      <w:r>
-        <w:rPr>
-          <w:rFonts w:eastAsiaTheme="minorEastAsia" w:hint="eastAsia"/>
-          <w:lang w:eastAsia="zh-TW"/>
-        </w:rPr>
-        <w:t>a</w:t>
-      </w:r>
-      <w:r>
-        <w:t>rrangement of</w:t>
-      </w:r>
-      <w:r>
-        <w:t xml:space="preserve"> </w:t>
-      </w:r>
-      <w:r>
-        <w:t>Google Sycamore processor</w:t>
-      </w:r>
-    </w:p>
-    <w:p>
-      <w:pPr>
-        <w:pStyle w:val="Heading1"/>
         <w:rPr>
           <w:rFonts w:hint="eastAsia"/>
         </w:rPr>
       </w:pPr>
       <w:r>
-        <w:t xml:space="preserve">Implementation and </w:t>
-      </w:r>
-      <w:r>
-        <w:t>A</w:t>
-      </w:r>
-      <w:r>
-        <w:t>nalysis</w:t>
-      </w:r>
-    </w:p>
-    <w:p>
-      <w:pPr>
-        <w:pStyle w:val="Heading2"/>
-      </w:pPr>
-      <w:r>
-        <w:rPr>
-          <w:rFonts w:hint="eastAsia"/>
-        </w:rPr>
-        <w:t>T</w:t>
-      </w:r>
-      <w:r>
-        <w:t>hree-</w:t>
-      </w:r>
-      <w:r>
-        <w:rPr>
-          <w:rFonts w:hint="eastAsia"/>
-        </w:rPr>
-        <w:t>B</w:t>
-      </w:r>
-      <w:r>
-        <w:t xml:space="preserve">it </w:t>
-      </w:r>
-      <w:r>
-        <w:rPr>
-          <w:rFonts w:hint="eastAsia"/>
-        </w:rPr>
-        <w:t>R</w:t>
-      </w:r>
-      <w:r>
-        <w:t xml:space="preserve">epetition </w:t>
-      </w:r>
-      <w:r>
-        <w:rPr>
-          <w:rFonts w:hint="eastAsia"/>
-        </w:rPr>
-        <w:t>C</w:t>
-      </w:r>
-      <w:r>
-        <w:t>ode</w:t>
-      </w:r>
-    </w:p>
-    <w:p>
-      <w:pPr>
-        <w:pStyle w:val="BodyText"/>
-        <w:rPr>
-          <w:rFonts w:eastAsiaTheme="minorEastAsia"/>
-          <w:lang w:eastAsia="zh-TW"/>
-        </w:rPr>
-      </w:pPr>
-      <w:r>
-        <w:rPr>
-          <w:noProof/>
-        </w:rPr>
-        <w:drawing>
-          <wp:anchor distT="45720" distB="45720" distL="114300" distR="114300" simplePos="0" relativeHeight="251665920" behindDoc="0" locked="0" layoutInCell="1" allowOverlap="1" wp14:anchorId="4AAC1E26" wp14:editId="5E517115">
-            <wp:simplePos x="0" y="0"/>
-            <wp:positionH relativeFrom="column">
-              <wp:align>right</wp:align>
-            </wp:positionH>
-            <wp:positionV relativeFrom="paragraph">
-              <wp:posOffset>983714</wp:posOffset>
-            </wp:positionV>
-            <wp:extent cx="3086735" cy="1490345"/>
-            <wp:effectExtent l="0" t="0" r="18415" b="14605"/>
-            <wp:wrapSquare wrapText="bothSides"/>
-            <wp:docPr id="217" name="Text Box 2"/>
-            <wp:cNvGraphicFramePr>
-              <a:graphicFrameLocks xmlns:a="http://purl.oclc.org/ooxml/drawingml/main"/>
-            </wp:cNvGraphicFramePr>
-            <a:graphic xmlns:a="http://purl.oclc.org/ooxml/drawingml/main">
-              <a:graphicData uri="http://schemas.microsoft.com/office/word/2010/wordprocessingShape">
-                <wp:wsp>
-                  <wp:cNvSpPr txBox="1">
-                    <a:spLocks noChangeArrowheads="1"/>
-                  </wp:cNvSpPr>
-                  <wp:spPr bwMode="auto">
-                    <a:xfrm>
-                      <a:off x="0" y="0"/>
-                      <a:ext cx="3086735" cy="1490345"/>
-                    </a:xfrm>
-                    <a:prstGeom prst="rect">
-                      <a:avLst/>
-                    </a:prstGeom>
-                    <a:solidFill>
-                      <a:srgbClr val="FFFFFF"/>
-                    </a:solidFill>
-                    <a:ln w="9525">
-                      <a:solidFill>
-                        <a:srgbClr val="000000"/>
-                      </a:solidFill>
-                      <a:miter lim="800%"/>
-                      <a:headEnd/>
-                      <a:tailEnd/>
-                    </a:ln>
-                  </wp:spPr>
-                  <wp:txbx>
-                    <wne:txbxContent>
-                      <w:p>
-                        <w:r>
-                          <w:rPr>
-                            <w:noProof/>
-                          </w:rPr>
-                          <w:drawing>
-                            <wp:inline distT="0" distB="0" distL="0" distR="0" wp14:anchorId="0B2A6B0D" wp14:editId="7EBD005C">
-                              <wp:extent cx="1600296" cy="1371600"/>
-                              <wp:effectExtent l="0" t="0" r="0" b="0"/>
-                              <wp:docPr id="1708738233" name="Picture 1" descr="A table with numbers and a red rectangle&#10;&#10;Description automatically generated"/>
-                              <wp:cNvGraphicFramePr>
-                                <a:graphicFrameLocks xmlns:a="http://purl.oclc.org/ooxml/drawingml/main" noChangeAspect="1"/>
-                              </wp:cNvGraphicFramePr>
-                              <a:graphic xmlns:a="http://purl.oclc.org/ooxml/drawingml/main">
-                                <a:graphicData uri="http://purl.oclc.org/ooxml/drawingml/picture">
-                                  <pic:pic xmlns:pic="http://purl.oclc.org/ooxml/drawingml/picture">
-                                    <pic:nvPicPr>
-                                      <pic:cNvPr id="820331281" name="Picture 1" descr="A table with numbers and a red rectangle&#10;&#10;Description automatically generated"/>
-                                      <pic:cNvPicPr/>
-                                    </pic:nvPicPr>
-                                    <pic:blipFill>
-                                      <a:blip r:embed="rId12"/>
-                                      <a:stretch>
-                                        <a:fillRect/>
-                                      </a:stretch>
-                                    </pic:blipFill>
-                                    <pic:spPr>
-                                      <a:xfrm>
-                                        <a:off x="0" y="0"/>
-                                        <a:ext cx="1621014" cy="1389357"/>
-                                      </a:xfrm>
-                                      <a:prstGeom prst="rect">
-                                        <a:avLst/>
-                                      </a:prstGeom>
-                                    </pic:spPr>
-                                  </pic:pic>
-                                </a:graphicData>
-                              </a:graphic>
-                            </wp:inline>
-                          </w:drawing>
-                        </w:r>
-                      </w:p>
-                    </wne:txbxContent>
-                  </wp:txbx>
-                  <wp:bodyPr rot="0" vert="horz" wrap="square" lIns="91440" tIns="45720" rIns="91440" bIns="45720" anchor="t" anchorCtr="0">
-                    <a:noAutofit/>
-                  </wp:bodyPr>
-                </wp:wsp>
-              </a:graphicData>
-            </a:graphic>
-            <wp14:sizeRelH relativeFrom="margin">
-              <wp14:pctWidth>0%</wp14:pctWidth>
-            </wp14:sizeRelH>
-            <wp14:sizeRelV relativeFrom="margin">
-              <wp14:pctHeight>0%</wp14:pctHeight>
-            </wp14:sizeRelV>
-          </wp:anchor>
-        </w:drawing>
-      </w:r>
-      <w:r>
-        <w:t>Repeating a qubit operation three times should result in three identical results. However, errors may occur during the operation, causing the three qubits to be different. The three-bit repetition code is to uniformly correct these three qubits to the majority answer, which means putting these three qubits into the full adder and taking the carry bit.</w:t>
-      </w:r>
-      <w:r>
-        <w:t xml:space="preserve"> </w:t>
-      </w:r>
-      <w:r>
-        <w:t>(shown as Fig.3)</w:t>
-      </w:r>
-    </w:p>
-    <w:p>
-      <w:pPr>
-        <w:pStyle w:val="figurecaption"/>
-        <w:jc w:val="center"/>
-        <w:rPr>
-          <w:rFonts w:hint="eastAsia"/>
-        </w:rPr>
-      </w:pPr>
-      <w:r>
         <w:rPr>
           <w:rFonts w:eastAsiaTheme="minorEastAsia" w:hint="eastAsia"/>
           <w:lang w:eastAsia="zh-TW"/>
@@ -2007,82 +1807,6 @@
           <w:lang w:eastAsia="zh-TW"/>
         </w:rPr>
         <w:t>ruth table for full adder</w:t>
-      </w:r>
-    </w:p>
-    <w:p>
-      <w:pPr>
-        <w:pStyle w:val="Heading2"/>
-      </w:pPr>
-      <w:r>
-        <w:rPr>
-          <w:rFonts w:eastAsiaTheme="minorEastAsia" w:hint="eastAsia"/>
-          <w:lang w:eastAsia="zh-TW"/>
-        </w:rPr>
-        <w:t>G</w:t>
-      </w:r>
-      <w:r>
-        <w:t xml:space="preserve">rouping </w:t>
-      </w:r>
-      <w:r>
-        <w:rPr>
-          <w:rFonts w:eastAsiaTheme="minorEastAsia" w:hint="eastAsia"/>
-          <w:lang w:eastAsia="zh-TW"/>
-        </w:rPr>
-        <w:t>E</w:t>
-      </w:r>
-      <w:r>
-        <w:t xml:space="preserve">rror </w:t>
-      </w:r>
-      <w:r>
-        <w:rPr>
-          <w:rFonts w:eastAsiaTheme="minorEastAsia" w:hint="eastAsia"/>
-          <w:lang w:eastAsia="zh-TW"/>
-        </w:rPr>
-        <w:t>C</w:t>
-      </w:r>
-      <w:r>
-        <w:t xml:space="preserve">orrection in </w:t>
-      </w:r>
-      <w:r>
-        <w:rPr>
-          <w:rFonts w:eastAsiaTheme="minorEastAsia" w:hint="eastAsia"/>
-          <w:lang w:eastAsia="zh-TW"/>
-        </w:rPr>
-        <w:t>C</w:t>
-      </w:r>
-      <w:r>
-        <w:t>ircle</w:t>
-      </w:r>
-    </w:p>
-    <w:p>
-      <w:pPr>
-        <w:pStyle w:val="BodyText"/>
-        <w:rPr>
-          <w:rFonts w:eastAsiaTheme="minorEastAsia"/>
-          <w:lang w:eastAsia="zh-TW"/>
-        </w:rPr>
-      </w:pPr>
-      <w:r>
-        <w:t>Perform a qubit operation to be corrected six times, and group these results cyclically for error correction. Assign 012,123,234...and so on as a group to form a three-bit repetition code and perform error correction.</w:t>
-      </w:r>
-      <w:r>
-        <w:rPr>
-          <w:rFonts w:hint="eastAsia"/>
-        </w:rPr>
-        <w:t xml:space="preserve"> </w:t>
-      </w:r>
-      <w:r>
-        <w:rPr>
-          <w:rFonts w:eastAsiaTheme="minorEastAsia" w:hint="eastAsia"/>
-          <w:lang w:eastAsia="zh-TW"/>
-        </w:rPr>
-        <w:t>(shown as Fig.4)</w:t>
-      </w:r>
-      <w:r>
-        <w:t>.</w:t>
-      </w:r>
-      <w:r>
-        <w:t xml:space="preserve"> </w:t>
       </w:r>
     </w:p>
     <w:p>
@@ -2116,7 +1840,7 @@
                     </pic:cNvPicPr>
                   </pic:nvPicPr>
                   <pic:blipFill>
-                    <a:blip r:embed="rId13" cstate="print">
+                    <a:blip r:embed="rId12" cstate="print">
                       <a:extLst>
                         <a:ext uri="{28A0092B-C50C-407E-A947-70E740481C1C}">
                           <a14:useLocalDpi xmlns:a14="http://schemas.microsoft.com/office/drawing/2010/main" val="0"/>
@@ -2170,49 +1894,49 @@
         </w:tabs>
         <w:ind w:firstLine="14.40pt"/>
         <w:rPr>
-          <w:rFonts w:eastAsiaTheme="minorEastAsia" w:hint="eastAsia"/>
-          <w:sz w:val="20"/>
-          <w:szCs w:val="20"/>
-          <w:lang w:eastAsia="zh-TW"/>
-        </w:rPr>
-      </w:pPr>
-      <w:r>
-        <w:rPr>
-          <w:sz w:val="20"/>
-          <w:szCs w:val="20"/>
-        </w:rPr>
-        <w:t>But the results are not good, and sometimes the accuracy is even lower than before</w:t>
-      </w:r>
-      <w:r>
-        <w:rPr>
-          <w:rFonts w:eastAsiaTheme="minorEastAsia" w:hint="eastAsia"/>
-          <w:sz w:val="20"/>
-          <w:szCs w:val="20"/>
-          <w:lang w:eastAsia="zh-TW"/>
-        </w:rPr>
-        <w:t>(shown as Fig.5)</w:t>
-      </w:r>
-      <w:r>
-        <w:rPr>
-          <w:sz w:val="20"/>
-          <w:szCs w:val="20"/>
-        </w:rPr>
-        <w:t>.</w:t>
-      </w:r>
-      <w:r>
-        <w:rPr>
-          <w:rFonts w:eastAsiaTheme="minorEastAsia" w:hint="eastAsia"/>
-          <w:sz w:val="20"/>
-          <w:szCs w:val="20"/>
-          <w:lang w:eastAsia="zh-TW"/>
-        </w:rPr>
-        <w:t xml:space="preserve"> It is caused by </w:t>
-      </w:r>
-      <w:r>
-        <w:rPr>
           <w:rFonts w:eastAsia="標楷體"/>
           <w:sz w:val="20"/>
           <w:szCs w:val="20"/>
+          <w:lang w:eastAsia="zh-TW"/>
+        </w:rPr>
+      </w:pPr>
+      <w:r>
+        <w:rPr>
+          <w:sz w:val="20"/>
+          <w:szCs w:val="20"/>
+        </w:rPr>
+        <w:t>But the results are not good, and sometimes the accuracy is even lower than before</w:t>
+      </w:r>
+      <w:r>
+        <w:rPr>
+          <w:rFonts w:eastAsiaTheme="minorEastAsia" w:hint="eastAsia"/>
+          <w:sz w:val="20"/>
+          <w:szCs w:val="20"/>
+          <w:lang w:eastAsia="zh-TW"/>
+        </w:rPr>
+        <w:t>(shown as Fig.5)</w:t>
+      </w:r>
+      <w:r>
+        <w:rPr>
+          <w:sz w:val="20"/>
+          <w:szCs w:val="20"/>
+        </w:rPr>
+        <w:t>.</w:t>
+      </w:r>
+      <w:r>
+        <w:rPr>
+          <w:rFonts w:eastAsiaTheme="minorEastAsia" w:hint="eastAsia"/>
+          <w:sz w:val="20"/>
+          <w:szCs w:val="20"/>
+          <w:lang w:eastAsia="zh-TW"/>
+        </w:rPr>
+        <w:t xml:space="preserve"> It is caused by </w:t>
+      </w:r>
+      <w:r>
+        <w:rPr>
+          <w:rFonts w:eastAsia="標楷體"/>
+          <w:sz w:val="20"/>
+          <w:szCs w:val="20"/>
         </w:rPr>
         <w:t>consecutively</w:t>
       </w:r>
@@ -2242,6 +1966,69 @@
           <w:lang w:eastAsia="zh-TW"/>
         </w:rPr>
         <w:t>Assuming we're aim to correct all qubits to 0. An infinite loop will occur when more than one 1 (which are wrong) are encountered consecutively, and no matter how many times the error corrections we executed, those errors cannot be corrected to 0. That is, if there are continuous errors, there will be no way to correct them. Two qubits getting wrong consecutively is very easy to happen, especially cx-gate (or other dual qubit gates). To break the infinite loop, the sampling sequence must be disrupted.</w:t>
+      </w:r>
+    </w:p>
+    <w:p>
+      <w:pPr>
+        <w:pStyle w:val="figurecaption"/>
+        <w:numPr>
+          <w:ilvl w:val="0"/>
+          <w:numId w:val="0"/>
+        </w:numPr>
+        <w:tabs>
+          <w:tab w:val="clear" w:pos="26.65pt"/>
+        </w:tabs>
+        <w:ind w:firstLine="14.40pt"/>
+        <w:jc w:val="center"/>
+        <w:rPr>
+          <w:rFonts w:eastAsiaTheme="minorEastAsia" w:hint="eastAsia"/>
+          <w:sz w:val="20"/>
+          <w:szCs w:val="20"/>
+          <w:lang w:eastAsia="zh-TW"/>
+        </w:rPr>
+      </w:pPr>
+      <w:r>
+        <w:rPr>
+          <w:rFonts w:ascii="標楷體" w:eastAsia="標楷體" w:hAnsi="標楷體"/>
+          <w:color w:val="FF0000"/>
+          <w:sz w:val="32"/>
+          <w:szCs w:val="32"/>
+        </w:rPr>
+        <w:drawing>
+          <wp:inline distT="0" distB="0" distL="0" distR="0" wp14:anchorId="38255FE0" wp14:editId="0CF599EC">
+            <wp:extent cx="2808514" cy="1671791"/>
+            <wp:effectExtent l="0" t="0" r="0" b="5080"/>
+            <wp:docPr id="266598127" name="Picture 1" descr="A graph with green and red lines&#10;&#10;Description automatically generated"/>
+            <wp:cNvGraphicFramePr>
+              <a:graphicFrameLocks xmlns:a="http://purl.oclc.org/ooxml/drawingml/main" noChangeAspect="1"/>
+            </wp:cNvGraphicFramePr>
+            <a:graphic xmlns:a="http://purl.oclc.org/ooxml/drawingml/main">
+              <a:graphicData uri="http://purl.oclc.org/ooxml/drawingml/picture">
+                <pic:pic xmlns:pic="http://purl.oclc.org/ooxml/drawingml/picture">
+                  <pic:nvPicPr>
+                    <pic:cNvPr id="266598127" name="Picture 1" descr="A graph with green and red lines&#10;&#10;Description automatically generated"/>
+                    <pic:cNvPicPr/>
+                  </pic:nvPicPr>
+                  <pic:blipFill>
+                    <a:blip r:embed="rId13"/>
+                    <a:stretch>
+                      <a:fillRect/>
+                    </a:stretch>
+                  </pic:blipFill>
+                  <pic:spPr>
+                    <a:xfrm>
+                      <a:off x="0" y="0"/>
+                      <a:ext cx="2845949" cy="1694074"/>
+                    </a:xfrm>
+                    <a:prstGeom prst="rect">
+                      <a:avLst/>
+                    </a:prstGeom>
+                  </pic:spPr>
+                </pic:pic>
+              </a:graphicData>
+            </a:graphic>
+          </wp:inline>
+        </w:drawing>
       </w:r>
     </w:p>
     <w:p>
@@ -2408,6 +2195,9 @@
       <w:pPr>
         <w:pStyle w:val="figurecaption"/>
         <w:jc w:val="center"/>
+        <w:rPr>
+          <w:rFonts w:hint="eastAsia"/>
+        </w:rPr>
       </w:pPr>
       <w:r>
         <w:rPr>
@@ -2419,433 +2209,159 @@
     </w:p>
     <w:p>
       <w:pPr>
-        <w:pStyle w:val="BodyText"/>
-        <w:ind w:firstLine="0pt"/>
-        <w:rPr>
-          <w:rFonts w:eastAsiaTheme="minorEastAsia" w:hint="eastAsia"/>
-          <w:lang w:val="en-US" w:eastAsia="zh-TW"/>
-        </w:rPr>
-      </w:pPr>
-    </w:p>
-    <w:p>
-      <w:pPr>
-        <w:pStyle w:val="BodyText"/>
-        <w:ind w:firstLine="0pt"/>
-        <w:rPr>
-          <w:rFonts w:eastAsiaTheme="minorEastAsia" w:hint="eastAsia"/>
-          <w:lang w:val="en-US" w:eastAsia="zh-TW"/>
-        </w:rPr>
-      </w:pPr>
-    </w:p>
-    <w:p>
-      <w:pPr>
-        <w:pStyle w:val="BodyText"/>
-        <w:ind w:firstLine="0pt"/>
-        <w:rPr>
-          <w:rFonts w:eastAsiaTheme="minorEastAsia"/>
-          <w:lang w:val="en-US" w:eastAsia="zh-TW"/>
-        </w:rPr>
-      </w:pPr>
-    </w:p>
-    <w:p>
-      <w:pPr>
-        <w:pStyle w:val="BodyText"/>
-        <w:ind w:firstLine="0pt"/>
-        <w:rPr>
-          <w:rFonts w:eastAsiaTheme="minorEastAsia"/>
-          <w:lang w:val="en-US" w:eastAsia="zh-TW"/>
-        </w:rPr>
-      </w:pPr>
-    </w:p>
-    <w:p>
-      <w:pPr>
-        <w:pStyle w:val="BodyText"/>
-        <w:ind w:firstLine="0pt"/>
-        <w:rPr>
-          <w:rFonts w:eastAsiaTheme="minorEastAsia" w:hint="eastAsia"/>
-          <w:lang w:val="en-US" w:eastAsia="zh-TW"/>
-        </w:rPr>
-      </w:pPr>
-    </w:p>
-    <w:p>
-      <w:pPr>
         <w:pStyle w:val="figurecaption"/>
+        <w:numPr>
+          <w:ilvl w:val="0"/>
+          <w:numId w:val="0"/>
+        </w:numPr>
         <w:jc w:val="center"/>
         <w:rPr>
           <w:rFonts w:hint="eastAsia"/>
         </w:rPr>
       </w:pPr>
       <w:r>
-        <w:lastRenderedPageBreak/>
+        <w:rPr>
+          <w:rFonts w:ascii="標楷體" w:eastAsia="標楷體" w:hAnsi="標楷體"/>
+          <w:sz w:val="32"/>
+          <w:szCs w:val="32"/>
+        </w:rPr>
         <w:drawing>
-          <wp:anchor distT="45720" distB="45720" distL="114300" distR="114300" simplePos="0" relativeHeight="251684352" behindDoc="0" locked="0" layoutInCell="1" allowOverlap="1" wp14:anchorId="49E8BDEC" wp14:editId="7B420BF0">
-            <wp:simplePos x="0" y="0"/>
-            <wp:positionH relativeFrom="margin">
-              <wp:align>right</wp:align>
-            </wp:positionH>
-            <wp:positionV relativeFrom="paragraph">
-              <wp:posOffset>569</wp:posOffset>
-            </wp:positionV>
-            <wp:extent cx="3098800" cy="2155190"/>
-            <wp:effectExtent l="0" t="0" r="25400" b="16510"/>
-            <wp:wrapSquare wrapText="bothSides"/>
-            <wp:docPr id="1806634602" name="Text Box 2"/>
-            <wp:cNvGraphicFramePr>
-              <a:graphicFrameLocks xmlns:a="http://purl.oclc.org/ooxml/drawingml/main"/>
-            </wp:cNvGraphicFramePr>
+          <wp:inline distT="0" distB="0" distL="0" distR="0" wp14:anchorId="674D54A5" wp14:editId="2DED5295">
+            <wp:extent cx="3092851" cy="1876301"/>
+            <wp:effectExtent l="0" t="0" r="0" b="0"/>
+            <wp:docPr id="166" name="Google Shape;166;p26" descr="A graph of a number of different colored lines&#10;&#10;Description automatically generated"/>
+            <wp:cNvGraphicFramePr/>
             <a:graphic xmlns:a="http://purl.oclc.org/ooxml/drawingml/main">
-              <a:graphicData uri="http://schemas.microsoft.com/office/word/2010/wordprocessingShape">
-                <wp:wsp>
-                  <wp:cNvSpPr txBox="1">
-                    <a:spLocks noChangeArrowheads="1"/>
-                  </wp:cNvSpPr>
-                  <wp:spPr bwMode="auto">
+              <a:graphicData uri="http://purl.oclc.org/ooxml/drawingml/picture">
+                <pic:pic xmlns:pic="http://purl.oclc.org/ooxml/drawingml/picture">
+                  <pic:nvPicPr>
+                    <pic:cNvPr id="166" name="Google Shape;166;p26" descr="A graph of a number of different colored lines&#10;&#10;Description automatically generated"/>
+                    <pic:cNvPicPr preferRelativeResize="0"/>
+                  </pic:nvPicPr>
+                  <pic:blipFill rotWithShape="1">
+                    <a:blip r:embed="rId15" cstate="print">
+                      <a:alphaModFix/>
+                      <a:extLst>
+                        <a:ext uri="{28A0092B-C50C-407E-A947-70E740481C1C}">
+                          <a14:useLocalDpi xmlns:a14="http://schemas.microsoft.com/office/drawing/2010/main" val="0"/>
+                        </a:ext>
+                      </a:extLst>
+                    </a:blip>
+                    <a:srcRect l="7.902%" t="7.229%" r="8.915%" b="4.681%"/>
+                    <a:stretch/>
+                  </pic:blipFill>
+                  <pic:spPr bwMode="auto">
                     <a:xfrm>
                       <a:off x="0" y="0"/>
-                      <a:ext cx="3098800" cy="2155190"/>
+                      <a:ext cx="3229512" cy="1959208"/>
                     </a:xfrm>
                     <a:prstGeom prst="rect">
                       <a:avLst/>
                     </a:prstGeom>
-                    <a:solidFill>
-                      <a:srgbClr val="FFFFFF"/>
-                    </a:solidFill>
-                    <a:ln w="9525">
-                      <a:solidFill>
-                        <a:srgbClr val="000000"/>
-                      </a:solidFill>
-                      <a:miter lim="800%"/>
-                      <a:headEnd/>
-                      <a:tailEnd/>
+                    <a:noFill/>
+                    <a:ln>
+                      <a:noFill/>
                     </a:ln>
-                  </wp:spPr>
-                  <wp:txbx>
-                    <wne:txbxContent>
-                      <w:p>
-                        <w:r>
-                          <w:rPr>
-                            <w:rFonts w:ascii="標楷體" w:eastAsia="標楷體" w:hAnsi="標楷體"/>
-                            <w:b/>
-                            <w:bCs/>
-                            <w:noProof/>
-                            <w:sz w:val="24"/>
-                            <w:szCs w:val="24"/>
-                          </w:rPr>
-                          <w:drawing>
-                            <wp:inline distT="0" distB="0" distL="0" distR="0" wp14:anchorId="6F042824" wp14:editId="41B9391B">
-                              <wp:extent cx="2972592" cy="2018661"/>
-                              <wp:effectExtent l="0" t="0" r="0" b="1270"/>
-                              <wp:docPr id="185" name="Google Shape;185;p29" descr="A graph of different colored lines&#10;&#10;Description automatically generated"/>
-                              <wp:cNvGraphicFramePr/>
-                              <a:graphic xmlns:a="http://purl.oclc.org/ooxml/drawingml/main">
-                                <a:graphicData uri="http://purl.oclc.org/ooxml/drawingml/picture">
-                                  <pic:pic xmlns:pic="http://purl.oclc.org/ooxml/drawingml/picture">
-                                    <pic:nvPicPr>
-                                      <pic:cNvPr id="185" name="Google Shape;185;p29" descr="A graph of different colored lines&#10;&#10;Description automatically generated"/>
-                                      <pic:cNvPicPr preferRelativeResize="0"/>
-                                    </pic:nvPicPr>
-                                    <pic:blipFill rotWithShape="1">
-                                      <a:blip r:embed="rId15">
-                                        <a:alphaModFix/>
-                                      </a:blip>
-                                      <a:srcRect l="7.981%" t="7.737%" r="8.174%" b="4.011%"/>
-                                      <a:stretch/>
-                                    </pic:blipFill>
-                                    <pic:spPr bwMode="auto">
-                                      <a:xfrm>
-                                        <a:off x="0" y="0"/>
-                                        <a:ext cx="3001332" cy="2038178"/>
-                                      </a:xfrm>
-                                      <a:prstGeom prst="rect">
-                                        <a:avLst/>
-                                      </a:prstGeom>
-                                      <a:noFill/>
-                                      <a:ln>
-                                        <a:noFill/>
-                                      </a:ln>
-                                      <a:extLst>
-                                        <a:ext uri="{53640926-AAD7-44D8-BBD7-CCE9431645EC}">
-                                          <a14:shadowObscured xmlns:a14="http://schemas.microsoft.com/office/drawing/2010/main"/>
-                                        </a:ext>
-                                      </a:extLst>
-                                    </pic:spPr>
-                                  </pic:pic>
-                                </a:graphicData>
-                              </a:graphic>
-                            </wp:inline>
-                          </w:drawing>
-                        </w:r>
-                      </w:p>
-                    </wne:txbxContent>
-                  </wp:txbx>
-                  <wp:bodyPr rot="0" vert="horz" wrap="square" lIns="91440" tIns="45720" rIns="91440" bIns="45720" anchor="t" anchorCtr="0">
-                    <a:noAutofit/>
-                  </wp:bodyPr>
-                </wp:wsp>
+                    <a:extLst>
+                      <a:ext uri="{53640926-AAD7-44D8-BBD7-CCE9431645EC}">
+                        <a14:shadowObscured xmlns:a14="http://schemas.microsoft.com/office/drawing/2010/main"/>
+                      </a:ext>
+                    </a:extLst>
+                  </pic:spPr>
+                </pic:pic>
               </a:graphicData>
             </a:graphic>
-            <wp14:sizeRelH relativeFrom="margin">
-              <wp14:pctWidth>0%</wp14:pctWidth>
-            </wp14:sizeRelH>
-            <wp14:sizeRelV relativeFrom="margin">
-              <wp14:pctHeight>0%</wp14:pctHeight>
-            </wp14:sizeRelV>
-          </wp:anchor>
+          </wp:inline>
         </w:drawing>
       </w:r>
-      <w:r>
+    </w:p>
+    <w:p>
+      <w:pPr>
+        <w:pStyle w:val="figurecaption"/>
+        <w:jc w:val="center"/>
+      </w:pPr>
+      <w:r>
+        <w:rPr>
+          <w:rFonts w:eastAsiaTheme="minorEastAsia"/>
+          <w:lang w:eastAsia="zh-TW"/>
+        </w:rPr>
+        <w:t>R</w:t>
+      </w:r>
+      <w:r>
+        <w:rPr>
+          <w:rFonts w:eastAsiaTheme="minorEastAsia" w:hint="eastAsia"/>
+          <w:lang w:eastAsia="zh-TW"/>
+        </w:rPr>
+        <w:t xml:space="preserve">esults of [-2,0,1] </w:t>
+      </w:r>
+    </w:p>
+    <w:p>
+      <w:pPr>
+        <w:pStyle w:val="figurecaption"/>
+        <w:numPr>
+          <w:ilvl w:val="0"/>
+          <w:numId w:val="0"/>
+        </w:numPr>
+        <w:jc w:val="center"/>
+        <w:rPr>
+          <w:rFonts w:hint="eastAsia"/>
+        </w:rPr>
+      </w:pPr>
+      <w:r>
+        <w:rPr>
+          <w:rFonts w:ascii="標楷體" w:eastAsia="標楷體" w:hAnsi="標楷體"/>
+          <w:sz w:val="32"/>
+          <w:szCs w:val="32"/>
+        </w:rPr>
+        <w:lastRenderedPageBreak/>
         <w:drawing>
-          <wp:anchor distT="45720" distB="45720" distL="114300" distR="114300" simplePos="0" relativeHeight="251680256" behindDoc="0" locked="0" layoutInCell="1" allowOverlap="1" wp14:anchorId="52F3ED77" wp14:editId="14F3BB72">
-            <wp:simplePos x="0" y="0"/>
-            <wp:positionH relativeFrom="column">
-              <wp:posOffset>5715</wp:posOffset>
-            </wp:positionH>
-            <wp:positionV relativeFrom="paragraph">
-              <wp:posOffset>2442845</wp:posOffset>
-            </wp:positionV>
-            <wp:extent cx="3218180" cy="2113280"/>
-            <wp:effectExtent l="0" t="0" r="20320" b="20320"/>
-            <wp:wrapSquare wrapText="bothSides"/>
-            <wp:docPr id="321741865" name="Text Box 2"/>
-            <wp:cNvGraphicFramePr>
-              <a:graphicFrameLocks xmlns:a="http://purl.oclc.org/ooxml/drawingml/main"/>
-            </wp:cNvGraphicFramePr>
+          <wp:inline distT="0" distB="0" distL="0" distR="0" wp14:anchorId="0D8404AD" wp14:editId="0917394A">
+            <wp:extent cx="3034145" cy="2059841"/>
+            <wp:effectExtent l="0" t="0" r="0" b="0"/>
+            <wp:docPr id="167" name="Google Shape;167;p26" descr="A graph of a number of people&#10;&#10;Description automatically generated with medium confidence"/>
+            <wp:cNvGraphicFramePr/>
             <a:graphic xmlns:a="http://purl.oclc.org/ooxml/drawingml/main">
-              <a:graphicData uri="http://schemas.microsoft.com/office/word/2010/wordprocessingShape">
-                <wp:wsp>
-                  <wp:cNvSpPr txBox="1">
-                    <a:spLocks noChangeArrowheads="1"/>
-                  </wp:cNvSpPr>
-                  <wp:spPr bwMode="auto">
+              <a:graphicData uri="http://purl.oclc.org/ooxml/drawingml/picture">
+                <pic:pic xmlns:pic="http://purl.oclc.org/ooxml/drawingml/picture">
+                  <pic:nvPicPr>
+                    <pic:cNvPr id="167" name="Google Shape;167;p26" descr="A graph of a number of people&#10;&#10;Description automatically generated with medium confidence"/>
+                    <pic:cNvPicPr preferRelativeResize="0"/>
+                  </pic:nvPicPr>
+                  <pic:blipFill rotWithShape="1">
+                    <a:blip r:embed="rId16" cstate="print">
+                      <a:alphaModFix/>
+                      <a:extLst>
+                        <a:ext uri="{28A0092B-C50C-407E-A947-70E740481C1C}">
+                          <a14:useLocalDpi xmlns:a14="http://schemas.microsoft.com/office/drawing/2010/main" val="0"/>
+                        </a:ext>
+                      </a:extLst>
+                    </a:blip>
+                    <a:srcRect l="7.547%" t="8.37%" r="9.273%" b="4.485%"/>
+                    <a:stretch/>
+                  </pic:blipFill>
+                  <pic:spPr bwMode="auto">
                     <a:xfrm>
                       <a:off x="0" y="0"/>
-                      <a:ext cx="3218180" cy="2113280"/>
+                      <a:ext cx="3097623" cy="2102935"/>
                     </a:xfrm>
                     <a:prstGeom prst="rect">
                       <a:avLst/>
                     </a:prstGeom>
-                    <a:solidFill>
-                      <a:srgbClr val="FFFFFF"/>
-                    </a:solidFill>
-                    <a:ln w="9525">
-                      <a:solidFill>
-                        <a:srgbClr val="000000"/>
-                      </a:solidFill>
-                      <a:miter lim="800%"/>
-                      <a:headEnd/>
-                      <a:tailEnd/>
+                    <a:noFill/>
+                    <a:ln>
+                      <a:noFill/>
                     </a:ln>
-                  </wp:spPr>
-                  <wp:txbx>
-                    <wne:txbxContent>
-                      <w:p>
-                        <w:r>
-                          <w:rPr>
-                            <w:rFonts w:ascii="標楷體" w:eastAsia="標楷體" w:hAnsi="標楷體"/>
-                            <w:noProof/>
-                            <w:sz w:val="32"/>
-                            <w:szCs w:val="32"/>
-                          </w:rPr>
-                          <w:drawing>
-                            <wp:inline distT="0" distB="0" distL="0" distR="0" wp14:anchorId="32499051" wp14:editId="498CC24C">
-                              <wp:extent cx="3034145" cy="2059841"/>
-                              <wp:effectExtent l="0" t="0" r="0" b="0"/>
-                              <wp:docPr id="167" name="Google Shape;167;p26" descr="A graph of a number of people&#10;&#10;Description automatically generated with medium confidence"/>
-                              <wp:cNvGraphicFramePr/>
-                              <a:graphic xmlns:a="http://purl.oclc.org/ooxml/drawingml/main">
-                                <a:graphicData uri="http://purl.oclc.org/ooxml/drawingml/picture">
-                                  <pic:pic xmlns:pic="http://purl.oclc.org/ooxml/drawingml/picture">
-                                    <pic:nvPicPr>
-                                      <pic:cNvPr id="167" name="Google Shape;167;p26" descr="A graph of a number of people&#10;&#10;Description automatically generated with medium confidence"/>
-                                      <pic:cNvPicPr preferRelativeResize="0"/>
-                                    </pic:nvPicPr>
-                                    <pic:blipFill rotWithShape="1">
-                                      <a:blip r:embed="rId16" cstate="print">
-                                        <a:alphaModFix/>
-                                        <a:extLst>
-                                          <a:ext uri="{28A0092B-C50C-407E-A947-70E740481C1C}">
-                                            <a14:useLocalDpi xmlns:a14="http://schemas.microsoft.com/office/drawing/2010/main" val="0"/>
-                                          </a:ext>
-                                        </a:extLst>
-                                      </a:blip>
-                                      <a:srcRect l="7.547%" t="8.37%" r="9.273%" b="4.485%"/>
-                                      <a:stretch/>
-                                    </pic:blipFill>
-                                    <pic:spPr bwMode="auto">
-                                      <a:xfrm>
-                                        <a:off x="0" y="0"/>
-                                        <a:ext cx="3097623" cy="2102935"/>
-                                      </a:xfrm>
-                                      <a:prstGeom prst="rect">
-                                        <a:avLst/>
-                                      </a:prstGeom>
-                                      <a:noFill/>
-                                      <a:ln>
-                                        <a:noFill/>
-                                      </a:ln>
-                                      <a:extLst>
-                                        <a:ext uri="{53640926-AAD7-44D8-BBD7-CCE9431645EC}">
-                                          <a14:shadowObscured xmlns:a14="http://schemas.microsoft.com/office/drawing/2010/main"/>
-                                        </a:ext>
-                                      </a:extLst>
-                                    </pic:spPr>
-                                  </pic:pic>
-                                </a:graphicData>
-                              </a:graphic>
-                            </wp:inline>
-                          </w:drawing>
-                        </w:r>
-                      </w:p>
-                    </wne:txbxContent>
-                  </wp:txbx>
-                  <wp:bodyPr rot="0" vert="horz" wrap="square" lIns="91440" tIns="45720" rIns="91440" bIns="45720" anchor="t" anchorCtr="0">
-                    <a:noAutofit/>
-                  </wp:bodyPr>
-                </wp:wsp>
+                    <a:extLst>
+                      <a:ext uri="{53640926-AAD7-44D8-BBD7-CCE9431645EC}">
+                        <a14:shadowObscured xmlns:a14="http://schemas.microsoft.com/office/drawing/2010/main"/>
+                      </a:ext>
+                    </a:extLst>
+                  </pic:spPr>
+                </pic:pic>
               </a:graphicData>
             </a:graphic>
-            <wp14:sizeRelH relativeFrom="margin">
-              <wp14:pctWidth>0%</wp14:pctWidth>
-            </wp14:sizeRelH>
-            <wp14:sizeRelV relativeFrom="margin">
-              <wp14:pctHeight>0%</wp14:pctHeight>
-            </wp14:sizeRelV>
-          </wp:anchor>
+          </wp:inline>
         </w:drawing>
-      </w:r>
-      <w:r>
-        <w:drawing>
-          <wp:anchor distT="45720" distB="45720" distL="114300" distR="114300" simplePos="0" relativeHeight="251678208" behindDoc="0" locked="0" layoutInCell="1" allowOverlap="1" wp14:anchorId="2F6BABE7" wp14:editId="2889C66A">
-            <wp:simplePos x="0" y="0"/>
-            <wp:positionH relativeFrom="margin">
-              <wp:align>left</wp:align>
-            </wp:positionH>
-            <wp:positionV relativeFrom="paragraph">
-              <wp:posOffset>-6186170</wp:posOffset>
-            </wp:positionV>
-            <wp:extent cx="3235960" cy="2155190"/>
-            <wp:effectExtent l="0" t="0" r="21590" b="16510"/>
-            <wp:wrapSquare wrapText="bothSides"/>
-            <wp:docPr id="1410426844" name="Text Box 2"/>
-            <wp:cNvGraphicFramePr>
-              <a:graphicFrameLocks xmlns:a="http://purl.oclc.org/ooxml/drawingml/main"/>
-            </wp:cNvGraphicFramePr>
-            <a:graphic xmlns:a="http://purl.oclc.org/ooxml/drawingml/main">
-              <a:graphicData uri="http://schemas.microsoft.com/office/word/2010/wordprocessingShape">
-                <wp:wsp>
-                  <wp:cNvSpPr txBox="1">
-                    <a:spLocks noChangeArrowheads="1"/>
-                  </wp:cNvSpPr>
-                  <wp:spPr bwMode="auto">
-                    <a:xfrm>
-                      <a:off x="0" y="0"/>
-                      <a:ext cx="3236026" cy="2155371"/>
-                    </a:xfrm>
-                    <a:prstGeom prst="rect">
-                      <a:avLst/>
-                    </a:prstGeom>
-                    <a:solidFill>
-                      <a:srgbClr val="FFFFFF"/>
-                    </a:solidFill>
-                    <a:ln w="9525">
-                      <a:solidFill>
-                        <a:srgbClr val="000000"/>
-                      </a:solidFill>
-                      <a:miter lim="800%"/>
-                      <a:headEnd/>
-                      <a:tailEnd/>
-                    </a:ln>
-                  </wp:spPr>
-                  <wp:txbx>
-                    <wne:txbxContent>
-                      <w:p>
-                        <w:r>
-                          <w:rPr>
-                            <w:rFonts w:ascii="標楷體" w:eastAsia="標楷體" w:hAnsi="標楷體"/>
-                            <w:noProof/>
-                            <w:sz w:val="32"/>
-                            <w:szCs w:val="32"/>
-                          </w:rPr>
-                          <w:drawing>
-                            <wp:inline distT="0" distB="0" distL="0" distR="0" wp14:anchorId="352B6A43" wp14:editId="329D2C3A">
-                              <wp:extent cx="3069771" cy="2084070"/>
-                              <wp:effectExtent l="0" t="0" r="0" b="0"/>
-                              <wp:docPr id="166" name="Google Shape;166;p26" descr="A graph of a number of different colored lines&#10;&#10;Description automatically generated"/>
-                              <wp:cNvGraphicFramePr/>
-                              <a:graphic xmlns:a="http://purl.oclc.org/ooxml/drawingml/main">
-                                <a:graphicData uri="http://purl.oclc.org/ooxml/drawingml/picture">
-                                  <pic:pic xmlns:pic="http://purl.oclc.org/ooxml/drawingml/picture">
-                                    <pic:nvPicPr>
-                                      <pic:cNvPr id="166" name="Google Shape;166;p26" descr="A graph of a number of different colored lines&#10;&#10;Description automatically generated"/>
-                                      <pic:cNvPicPr preferRelativeResize="0"/>
-                                    </pic:nvPicPr>
-                                    <pic:blipFill rotWithShape="1">
-                                      <a:blip r:embed="rId17" cstate="print">
-                                        <a:alphaModFix/>
-                                        <a:extLst>
-                                          <a:ext uri="{28A0092B-C50C-407E-A947-70E740481C1C}">
-                                            <a14:useLocalDpi xmlns:a14="http://schemas.microsoft.com/office/drawing/2010/main" val="0"/>
-                                          </a:ext>
-                                        </a:extLst>
-                                      </a:blip>
-                                      <a:srcRect l="7.902%" t="7.229%" r="8.915%" b="4.681%"/>
-                                      <a:stretch/>
-                                    </pic:blipFill>
-                                    <pic:spPr bwMode="auto">
-                                      <a:xfrm>
-                                        <a:off x="0" y="0"/>
-                                        <a:ext cx="3091411" cy="2098762"/>
-                                      </a:xfrm>
-                                      <a:prstGeom prst="rect">
-                                        <a:avLst/>
-                                      </a:prstGeom>
-                                      <a:noFill/>
-                                      <a:ln>
-                                        <a:noFill/>
-                                      </a:ln>
-                                      <a:extLst>
-                                        <a:ext uri="{53640926-AAD7-44D8-BBD7-CCE9431645EC}">
-                                          <a14:shadowObscured xmlns:a14="http://schemas.microsoft.com/office/drawing/2010/main"/>
-                                        </a:ext>
-                                      </a:extLst>
-                                    </pic:spPr>
-                                  </pic:pic>
-                                </a:graphicData>
-                              </a:graphic>
-                            </wp:inline>
-                          </w:drawing>
-                        </w:r>
-                      </w:p>
-                    </wne:txbxContent>
-                  </wp:txbx>
-                  <wp:bodyPr rot="0" vert="horz" wrap="square" lIns="91440" tIns="45720" rIns="91440" bIns="45720" anchor="t" anchorCtr="0">
-                    <a:noAutofit/>
-                  </wp:bodyPr>
-                </wp:wsp>
-              </a:graphicData>
-            </a:graphic>
-            <wp14:sizeRelH relativeFrom="margin">
-              <wp14:pctWidth>0%</wp14:pctWidth>
-            </wp14:sizeRelH>
-            <wp14:sizeRelV relativeFrom="margin">
-              <wp14:pctHeight>0%</wp14:pctHeight>
-            </wp14:sizeRelV>
-          </wp:anchor>
-        </w:drawing>
-      </w:r>
-      <w:r>
-        <w:rPr>
-          <w:rFonts w:eastAsiaTheme="minorEastAsia"/>
-          <w:lang w:eastAsia="zh-TW"/>
-        </w:rPr>
-        <w:t>R</w:t>
-      </w:r>
-      <w:r>
-        <w:rPr>
-          <w:rFonts w:eastAsiaTheme="minorEastAsia" w:hint="eastAsia"/>
-          <w:lang w:eastAsia="zh-TW"/>
-        </w:rPr>
-        <w:t xml:space="preserve">esults of [-2,0,1] </w:t>
       </w:r>
     </w:p>
     <w:p>
@@ -3249,503 +2765,347 @@
     </w:p>
     <w:p>
       <w:pPr>
-        <w:ind w:start="14.40pt" w:firstLine="21.60pt"/>
-        <w:jc w:val="both"/>
-        <w:rPr>
-          <w:rFonts w:eastAsiaTheme="minorEastAsia"/>
-          <w:lang w:eastAsia="zh-TW"/>
-        </w:rPr>
-      </w:pPr>
-    </w:p>
-    <w:p>
-      <w:pPr>
-        <w:ind w:start="14.40pt" w:firstLine="21.60pt"/>
-        <w:jc w:val="both"/>
-        <w:rPr>
-          <w:rFonts w:eastAsiaTheme="minorEastAsia"/>
-          <w:lang w:eastAsia="zh-TW"/>
-        </w:rPr>
-      </w:pPr>
-    </w:p>
-    <w:p>
-      <w:pPr>
-        <w:ind w:start="14.40pt" w:firstLine="21.60pt"/>
-        <w:jc w:val="both"/>
-        <w:rPr>
-          <w:rFonts w:eastAsiaTheme="minorEastAsia"/>
-          <w:lang w:eastAsia="zh-TW"/>
-        </w:rPr>
-      </w:pPr>
-    </w:p>
-    <w:p>
-      <w:pPr>
-        <w:ind w:start="14.40pt" w:firstLine="21.60pt"/>
-        <w:jc w:val="both"/>
-        <w:rPr>
-          <w:rFonts w:eastAsiaTheme="minorEastAsia"/>
-          <w:lang w:eastAsia="zh-TW"/>
-        </w:rPr>
-      </w:pPr>
-    </w:p>
-    <w:p>
-      <w:pPr>
-        <w:ind w:start="14.40pt" w:firstLine="21.60pt"/>
-        <w:jc w:val="both"/>
-        <w:rPr>
-          <w:rFonts w:eastAsiaTheme="minorEastAsia" w:hint="eastAsia"/>
-          <w:lang w:eastAsia="zh-TW"/>
-        </w:rPr>
-      </w:pPr>
-    </w:p>
-    <w:p>
-      <w:pPr>
-        <w:pStyle w:val="figurecaption"/>
-        <w:jc w:val="center"/>
-      </w:pPr>
-      <w:r>
-        <w:drawing>
-          <wp:anchor distT="45720" distB="45720" distL="114300" distR="114300" simplePos="0" relativeHeight="251686400" behindDoc="0" locked="0" layoutInCell="1" allowOverlap="1" wp14:anchorId="7DCA89AC" wp14:editId="1414EFC4">
-            <wp:simplePos x="0" y="0"/>
-            <wp:positionH relativeFrom="column">
-              <wp:align>left</wp:align>
-            </wp:positionH>
-            <wp:positionV relativeFrom="paragraph">
-              <wp:posOffset>2437732</wp:posOffset>
-            </wp:positionV>
-            <wp:extent cx="3087370" cy="2113280"/>
-            <wp:effectExtent l="0" t="0" r="17780" b="20320"/>
-            <wp:wrapSquare wrapText="bothSides"/>
-            <wp:docPr id="2119807136" name="Text Box 2"/>
-            <wp:cNvGraphicFramePr>
-              <a:graphicFrameLocks xmlns:a="http://purl.oclc.org/ooxml/drawingml/main"/>
-            </wp:cNvGraphicFramePr>
-            <a:graphic xmlns:a="http://purl.oclc.org/ooxml/drawingml/main">
-              <a:graphicData uri="http://schemas.microsoft.com/office/word/2010/wordprocessingShape">
-                <wp:wsp>
-                  <wp:cNvSpPr txBox="1">
-                    <a:spLocks noChangeArrowheads="1"/>
-                  </wp:cNvSpPr>
-                  <wp:spPr bwMode="auto">
-                    <a:xfrm>
-                      <a:off x="0" y="0"/>
-                      <a:ext cx="3087370" cy="2113280"/>
-                    </a:xfrm>
-                    <a:prstGeom prst="rect">
-                      <a:avLst/>
-                    </a:prstGeom>
-                    <a:solidFill>
-                      <a:srgbClr val="FFFFFF"/>
-                    </a:solidFill>
-                    <a:ln w="9525">
-                      <a:solidFill>
-                        <a:srgbClr val="000000"/>
-                      </a:solidFill>
-                      <a:miter lim="800%"/>
-                      <a:headEnd/>
-                      <a:tailEnd/>
-                    </a:ln>
-                  </wp:spPr>
-                  <wp:txbx>
-                    <wne:txbxContent>
-                      <w:p>
-                        <w:r>
-                          <w:rPr>
-                            <w:rFonts w:ascii="標楷體" w:eastAsia="標楷體" w:hAnsi="標楷體"/>
-                            <w:b/>
-                            <w:bCs/>
-                            <w:noProof/>
-                            <w:sz w:val="24"/>
-                            <w:szCs w:val="24"/>
-                          </w:rPr>
-                          <w:drawing>
-                            <wp:inline distT="0" distB="0" distL="0" distR="0" wp14:anchorId="05D1F2E2" wp14:editId="6D455556">
-                              <wp:extent cx="2909455" cy="2018805"/>
-                              <wp:effectExtent l="0" t="0" r="5715" b="635"/>
-                              <wp:docPr id="184" name="Google Shape;184;p29" descr="A graph of different colored lines&#10;&#10;Description automatically generated"/>
-                              <wp:cNvGraphicFramePr/>
-                              <a:graphic xmlns:a="http://purl.oclc.org/ooxml/drawingml/main">
-                                <a:graphicData uri="http://purl.oclc.org/ooxml/drawingml/picture">
-                                  <pic:pic xmlns:pic="http://purl.oclc.org/ooxml/drawingml/picture">
-                                    <pic:nvPicPr>
-                                      <pic:cNvPr id="184" name="Google Shape;184;p29" descr="A graph of different colored lines&#10;&#10;Description automatically generated"/>
-                                      <pic:cNvPicPr preferRelativeResize="0"/>
-                                    </pic:nvPicPr>
-                                    <pic:blipFill rotWithShape="1">
-                                      <a:blip r:embed="rId18">
-                                        <a:alphaModFix/>
-                                      </a:blip>
-                                      <a:srcRect l="7.118%" t="7.553%" r="9.234%" b="4.199%"/>
-                                      <a:stretch/>
-                                    </pic:blipFill>
-                                    <pic:spPr bwMode="auto">
-                                      <a:xfrm>
-                                        <a:off x="0" y="0"/>
-                                        <a:ext cx="2930863" cy="2033659"/>
-                                      </a:xfrm>
-                                      <a:prstGeom prst="rect">
-                                        <a:avLst/>
-                                      </a:prstGeom>
-                                      <a:noFill/>
-                                      <a:ln>
-                                        <a:noFill/>
-                                      </a:ln>
-                                      <a:extLst>
-                                        <a:ext uri="{53640926-AAD7-44D8-BBD7-CCE9431645EC}">
-                                          <a14:shadowObscured xmlns:a14="http://schemas.microsoft.com/office/drawing/2010/main"/>
-                                        </a:ext>
-                                      </a:extLst>
-                                    </pic:spPr>
-                                  </pic:pic>
-                                </a:graphicData>
-                              </a:graphic>
-                            </wp:inline>
-                          </w:drawing>
-                        </w:r>
-                      </w:p>
-                    </wne:txbxContent>
-                  </wp:txbx>
-                  <wp:bodyPr rot="0" vert="horz" wrap="square" lIns="91440" tIns="45720" rIns="91440" bIns="45720" anchor="t" anchorCtr="0">
-                    <a:noAutofit/>
-                  </wp:bodyPr>
-                </wp:wsp>
-              </a:graphicData>
-            </a:graphic>
-            <wp14:sizeRelH relativeFrom="margin">
-              <wp14:pctWidth>0%</wp14:pctWidth>
-            </wp14:sizeRelH>
-            <wp14:sizeRelV relativeFrom="margin">
-              <wp14:pctHeight>0%</wp14:pctHeight>
-            </wp14:sizeRelV>
-          </wp:anchor>
-        </w:drawing>
-      </w:r>
-      <w:r>
-        <w:t xml:space="preserve"> </w:t>
-      </w:r>
-      <w:r>
-        <w:t>The results of “write back after all bits are finished”</w:t>
-      </w:r>
-      <w:r>
-        <w:rPr>
-          <w:rFonts w:eastAsiaTheme="minorEastAsia" w:hint="eastAsia"/>
-          <w:lang w:eastAsia="zh-TW"/>
-        </w:rPr>
-        <w:t xml:space="preserve"> </w:t>
-      </w:r>
-    </w:p>
-    <w:p>
-      <w:pPr>
-        <w:pStyle w:val="figurecaption"/>
-        <w:jc w:val="center"/>
-        <w:rPr>
-          <w:rFonts w:hint="eastAsia"/>
-        </w:rPr>
-      </w:pPr>
-      <w:r>
-        <w:rPr>
-          <w:rFonts w:eastAsiaTheme="minorEastAsia"/>
-          <w:lang w:eastAsia="zh-TW"/>
-        </w:rPr>
-        <w:t>The results of “write back after all bits are finished”</w:t>
-      </w:r>
-      <w:r>
-        <w:rPr>
-          <w:rFonts w:eastAsiaTheme="minorEastAsia" w:hint="eastAsia"/>
-          <w:lang w:eastAsia="zh-TW"/>
-        </w:rPr>
-        <w:t xml:space="preserve"> </w:t>
-      </w:r>
-    </w:p>
-    <w:p>
-      <w:pPr>
-        <w:ind w:start="14.40pt" w:firstLine="21.60pt"/>
-        <w:jc w:val="both"/>
-        <w:rPr>
-          <w:rFonts w:eastAsiaTheme="minorEastAsia"/>
-          <w:lang w:eastAsia="zh-TW"/>
-        </w:rPr>
-      </w:pPr>
-      <w:r>
-        <w:rPr>
-          <w:rFonts w:eastAsiaTheme="minorEastAsia"/>
-          <w:lang w:eastAsia="zh-TW"/>
-        </w:rPr>
-        <w:t>As the results, it can be found that when the error rate becomes slightly larger, the error correction rate decreases significantly.</w:t>
-      </w:r>
-    </w:p>
-    <w:p>
-      <w:pPr>
-        <w:pStyle w:val="Heading1"/>
-      </w:pPr>
-      <w:r>
-        <w:t>Shuffle Randomly</w:t>
-      </w:r>
-    </w:p>
-    <w:p>
-      <w:pPr>
-        <w:pStyle w:val="BodyText"/>
-        <w:rPr>
-          <w:rFonts w:eastAsiaTheme="minorEastAsia" w:hint="eastAsia"/>
-          <w:lang w:eastAsia="zh-TW"/>
-        </w:rPr>
-      </w:pPr>
-      <w:r>
-        <w:t>Considering the actual arrangement of qubits, although this method of random shuffling does not exist in reality, we can observe whether "random shuffling" can help greatly improve the error correction capability, and it is found that it does.</w:t>
-      </w:r>
-    </w:p>
-    <w:p>
-      <w:pPr>
-        <w:pStyle w:val="BodyText"/>
-        <w:rPr>
-          <w:bCs/>
-        </w:rPr>
-      </w:pPr>
-      <w:r>
-        <w:rPr>
-          <w:bCs/>
-        </w:rPr>
-        <w:t>Take the qubit arrangement of IBM Brisbane's quantum computer as an example to demonstrate the steps of random shuffling:</w:t>
-      </w:r>
-      <w:r>
-        <w:rPr>
-          <w:bCs/>
-          <w:lang w:val="en-US"/>
-        </w:rPr>
-        <w:t xml:space="preserve"> </w:t>
-      </w:r>
-    </w:p>
-    <w:p>
-      <w:pPr>
-        <w:pStyle w:val="Heading3"/>
-        <w:rPr>
-          <w:rFonts w:eastAsiaTheme="minorEastAsia"/>
-          <w:i w:val="0"/>
-          <w:lang w:eastAsia="zh-TW"/>
-        </w:rPr>
-      </w:pPr>
-      <w:r>
-        <w:rPr>
-          <w:i w:val="0"/>
-        </w:rPr>
-        <w:t>The qubits in the orange box are the data to be corrected, and the qubits in the red box are the additional qubit space to store the error correction results. In the figure, the numbers 40, 41, and 42 in the orange box are adjacent qubits. First, these three qubits are taken for error correction (put them into the adder to get the carry bit), and the results are stored in the qubit numbered 60. In the same way, take numbers 44, 45, and 46 for error correction and store the results in qubit number 64</w:t>
-      </w:r>
-      <w:r>
-        <w:rPr>
-          <w:rFonts w:asciiTheme="minorEastAsia" w:eastAsiaTheme="minorEastAsia" w:hAnsiTheme="minorEastAsia" w:hint="eastAsia"/>
-          <w:i w:val="0"/>
-          <w:lang w:eastAsia="zh-TW"/>
-        </w:rPr>
-        <w:t>(</w:t>
-      </w:r>
-      <w:r>
-        <w:rPr>
-          <w:rFonts w:eastAsiaTheme="minorEastAsia" w:hint="eastAsia"/>
-          <w:i w:val="0"/>
-          <w:lang w:eastAsia="zh-TW"/>
-        </w:rPr>
-        <w:t>as Fig.12</w:t>
-      </w:r>
-      <w:r>
-        <w:rPr>
-          <w:rFonts w:asciiTheme="minorEastAsia" w:eastAsiaTheme="minorEastAsia" w:hAnsiTheme="minorEastAsia" w:hint="eastAsia"/>
-          <w:i w:val="0"/>
-          <w:lang w:eastAsia="zh-TW"/>
-        </w:rPr>
-        <w:t>)</w:t>
-      </w:r>
-      <w:r>
-        <w:rPr>
-          <w:i w:val="0"/>
-        </w:rPr>
-        <w:t>.</w:t>
-      </w:r>
-    </w:p>
-    <w:p>
-      <w:pPr>
-        <w:jc w:val="both"/>
-        <w:rPr>
-          <w:rFonts w:eastAsiaTheme="minorEastAsia"/>
-          <w:lang w:eastAsia="zh-TW"/>
-        </w:rPr>
-      </w:pPr>
-    </w:p>
-    <w:p>
-      <w:pPr>
-        <w:jc w:val="both"/>
-        <w:rPr>
-          <w:rFonts w:eastAsiaTheme="minorEastAsia"/>
-          <w:lang w:eastAsia="zh-TW"/>
-        </w:rPr>
-      </w:pPr>
-    </w:p>
-    <w:p>
-      <w:pPr>
-        <w:jc w:val="both"/>
-        <w:rPr>
-          <w:rFonts w:eastAsiaTheme="minorEastAsia"/>
-          <w:lang w:eastAsia="zh-TW"/>
-        </w:rPr>
-      </w:pPr>
-    </w:p>
-    <w:p>
-      <w:pPr>
-        <w:jc w:val="both"/>
-        <w:rPr>
-          <w:rFonts w:eastAsiaTheme="minorEastAsia"/>
-          <w:lang w:eastAsia="zh-TW"/>
-        </w:rPr>
-      </w:pPr>
-    </w:p>
-    <w:p>
-      <w:pPr>
-        <w:jc w:val="both"/>
-        <w:rPr>
-          <w:rFonts w:eastAsiaTheme="minorEastAsia" w:hint="eastAsia"/>
-          <w:lang w:eastAsia="zh-TW"/>
-        </w:rPr>
-      </w:pPr>
-    </w:p>
-    <w:p>
-      <w:pPr>
         <w:pStyle w:val="figurecaption"/>
         <w:numPr>
           <w:ilvl w:val="0"/>
           <w:numId w:val="0"/>
         </w:numPr>
         <w:jc w:val="center"/>
-        <w:rPr>
-          <w:rFonts w:hint="eastAsia"/>
-        </w:rPr>
-      </w:pPr>
-      <w:r>
-        <w:lastRenderedPageBreak/>
+      </w:pPr>
+      <w:r>
+        <w:rPr>
+          <w:rFonts w:ascii="標楷體" w:eastAsia="標楷體" w:hAnsi="標楷體"/>
+          <w:b/>
+          <w:bCs/>
+          <w:sz w:val="24"/>
+          <w:szCs w:val="24"/>
+        </w:rPr>
         <w:drawing>
-          <wp:anchor distT="45720" distB="45720" distL="114300" distR="114300" simplePos="0" relativeHeight="251690496" behindDoc="0" locked="0" layoutInCell="1" allowOverlap="1" wp14:anchorId="7D5C40EE" wp14:editId="041F682E">
-            <wp:simplePos x="0" y="0"/>
-            <wp:positionH relativeFrom="margin">
-              <wp:posOffset>3310444</wp:posOffset>
-            </wp:positionH>
-            <wp:positionV relativeFrom="paragraph">
-              <wp:posOffset>5394</wp:posOffset>
-            </wp:positionV>
-            <wp:extent cx="3057525" cy="1792605"/>
-            <wp:effectExtent l="0" t="0" r="28575" b="17145"/>
-            <wp:wrapSquare wrapText="bothSides"/>
-            <wp:docPr id="960021929" name="Text Box 2"/>
-            <wp:cNvGraphicFramePr>
-              <a:graphicFrameLocks xmlns:a="http://purl.oclc.org/ooxml/drawingml/main"/>
-            </wp:cNvGraphicFramePr>
+          <wp:inline distT="0" distB="0" distL="0" distR="0" wp14:anchorId="0F673363" wp14:editId="37ADE326">
+            <wp:extent cx="2972592" cy="2018661"/>
+            <wp:effectExtent l="0" t="0" r="0" b="1270"/>
+            <wp:docPr id="185" name="Google Shape;185;p29" descr="A graph of different colored lines&#10;&#10;Description automatically generated"/>
+            <wp:cNvGraphicFramePr/>
             <a:graphic xmlns:a="http://purl.oclc.org/ooxml/drawingml/main">
-              <a:graphicData uri="http://schemas.microsoft.com/office/word/2010/wordprocessingShape">
-                <wp:wsp>
-                  <wp:cNvSpPr txBox="1">
-                    <a:spLocks noChangeArrowheads="1"/>
-                  </wp:cNvSpPr>
-                  <wp:spPr bwMode="auto">
+              <a:graphicData uri="http://purl.oclc.org/ooxml/drawingml/picture">
+                <pic:pic xmlns:pic="http://purl.oclc.org/ooxml/drawingml/picture">
+                  <pic:nvPicPr>
+                    <pic:cNvPr id="185" name="Google Shape;185;p29" descr="A graph of different colored lines&#10;&#10;Description automatically generated"/>
+                    <pic:cNvPicPr preferRelativeResize="0"/>
+                  </pic:nvPicPr>
+                  <pic:blipFill rotWithShape="1">
+                    <a:blip r:embed="rId17">
+                      <a:alphaModFix/>
+                    </a:blip>
+                    <a:srcRect l="7.981%" t="7.737%" r="8.174%" b="4.011%"/>
+                    <a:stretch/>
+                  </pic:blipFill>
+                  <pic:spPr bwMode="auto">
                     <a:xfrm>
                       <a:off x="0" y="0"/>
-                      <a:ext cx="3057525" cy="1792605"/>
+                      <a:ext cx="3001332" cy="2038178"/>
                     </a:xfrm>
                     <a:prstGeom prst="rect">
                       <a:avLst/>
                     </a:prstGeom>
-                    <a:solidFill>
-                      <a:srgbClr val="FFFFFF"/>
-                    </a:solidFill>
-                    <a:ln w="9525">
-                      <a:solidFill>
-                        <a:srgbClr val="000000"/>
-                      </a:solidFill>
-                      <a:miter lim="800%"/>
-                      <a:headEnd/>
-                      <a:tailEnd/>
+                    <a:noFill/>
+                    <a:ln>
+                      <a:noFill/>
                     </a:ln>
-                  </wp:spPr>
-                  <wp:txbx>
-                    <wne:txbxContent>
-                      <w:p>
-                        <w:r>
-                          <w:rPr>
-                            <w:noProof/>
-                          </w:rPr>
-                          <w:drawing>
-                            <wp:inline distT="0" distB="0" distL="0" distR="0" wp14:anchorId="17B3DF2C" wp14:editId="357BB7C4">
-                              <wp:extent cx="2865755" cy="1678305"/>
-                              <wp:effectExtent l="0" t="0" r="0" b="0"/>
-                              <wp:docPr id="1038077158" name="Picture 1" descr="A graph of different colored lines&#10;&#10;Description automatically generated"/>
-                              <wp:cNvGraphicFramePr>
-                                <a:graphicFrameLocks xmlns:a="http://purl.oclc.org/ooxml/drawingml/main" noChangeAspect="1"/>
-                              </wp:cNvGraphicFramePr>
-                              <a:graphic xmlns:a="http://purl.oclc.org/ooxml/drawingml/main">
-                                <a:graphicData uri="http://purl.oclc.org/ooxml/drawingml/picture">
-                                  <pic:pic xmlns:pic="http://purl.oclc.org/ooxml/drawingml/picture">
-                                    <pic:nvPicPr>
-                                      <pic:cNvPr id="1145361066" name="Picture 1" descr="A graph of different colored lines&#10;&#10;Description automatically generated"/>
-                                      <pic:cNvPicPr>
-                                        <a:picLocks noChangeAspect="1"/>
-                                      </pic:cNvPicPr>
-                                    </pic:nvPicPr>
-                                    <pic:blipFill rotWithShape="1">
-                                      <a:blip r:embed="rId19" cstate="print">
-                                        <a:extLst>
-                                          <a:ext uri="{28A0092B-C50C-407E-A947-70E740481C1C}">
-                                            <a14:useLocalDpi xmlns:a14="http://schemas.microsoft.com/office/drawing/2010/main" val="0"/>
-                                          </a:ext>
-                                        </a:extLst>
-                                      </a:blip>
-                                      <a:srcRect l="7.781%" t="7.014%" r="8.329%" b="4.368%"/>
-                                      <a:stretch/>
-                                    </pic:blipFill>
-                                    <pic:spPr bwMode="auto">
-                                      <a:xfrm>
-                                        <a:off x="0" y="0"/>
-                                        <a:ext cx="2865755" cy="1678305"/>
-                                      </a:xfrm>
-                                      <a:prstGeom prst="rect">
-                                        <a:avLst/>
-                                      </a:prstGeom>
-                                      <a:noFill/>
-                                      <a:ln>
-                                        <a:noFill/>
-                                      </a:ln>
-                                      <a:extLst>
-                                        <a:ext uri="{53640926-AAD7-44D8-BBD7-CCE9431645EC}">
-                                          <a14:shadowObscured xmlns:a14="http://schemas.microsoft.com/office/drawing/2010/main"/>
-                                        </a:ext>
-                                      </a:extLst>
-                                    </pic:spPr>
-                                  </pic:pic>
-                                </a:graphicData>
-                              </a:graphic>
-                            </wp:inline>
-                          </w:drawing>
-                        </w:r>
-                      </w:p>
-                    </wne:txbxContent>
-                  </wp:txbx>
-                  <wp:bodyPr rot="0" vert="horz" wrap="square" lIns="91440" tIns="45720" rIns="91440" bIns="45720" anchor="t" anchorCtr="0">
-                    <a:noAutofit/>
-                  </wp:bodyPr>
-                </wp:wsp>
+                    <a:extLst>
+                      <a:ext uri="{53640926-AAD7-44D8-BBD7-CCE9431645EC}">
+                        <a14:shadowObscured xmlns:a14="http://schemas.microsoft.com/office/drawing/2010/main"/>
+                      </a:ext>
+                    </a:extLst>
+                  </pic:spPr>
+                </pic:pic>
               </a:graphicData>
             </a:graphic>
-            <wp14:sizeRelH relativeFrom="margin">
-              <wp14:pctWidth>0%</wp14:pctWidth>
-            </wp14:sizeRelH>
-            <wp14:sizeRelV relativeFrom="margin">
-              <wp14:pctHeight>0%</wp14:pctHeight>
-            </wp14:sizeRelV>
-          </wp:anchor>
+          </wp:inline>
         </w:drawing>
       </w:r>
+    </w:p>
+    <w:p>
+      <w:pPr>
+        <w:pStyle w:val="figurecaption"/>
+        <w:jc w:val="center"/>
+      </w:pPr>
+      <w:r>
+        <w:t>The results of “write back after all bits are finished”</w:t>
+      </w:r>
+      <w:r>
+        <w:rPr>
+          <w:rFonts w:eastAsiaTheme="minorEastAsia" w:hint="eastAsia"/>
+          <w:lang w:eastAsia="zh-TW"/>
+        </w:rPr>
+        <w:t xml:space="preserve"> </w:t>
+      </w:r>
+    </w:p>
+    <w:p>
+      <w:pPr>
+        <w:pStyle w:val="figurecaption"/>
+        <w:numPr>
+          <w:ilvl w:val="0"/>
+          <w:numId w:val="0"/>
+        </w:numPr>
+        <w:jc w:val="center"/>
+        <w:rPr>
+          <w:rFonts w:hint="eastAsia"/>
+        </w:rPr>
+      </w:pPr>
+      <w:r>
+        <w:rPr>
+          <w:rFonts w:ascii="標楷體" w:eastAsia="標楷體" w:hAnsi="標楷體"/>
+          <w:b/>
+          <w:bCs/>
+          <w:sz w:val="24"/>
+          <w:szCs w:val="24"/>
+        </w:rPr>
+        <w:drawing>
+          <wp:inline distT="0" distB="0" distL="0" distR="0" wp14:anchorId="2A602654" wp14:editId="45AB32E4">
+            <wp:extent cx="2909455" cy="2018805"/>
+            <wp:effectExtent l="0" t="0" r="5715" b="635"/>
+            <wp:docPr id="184" name="Google Shape;184;p29" descr="A graph of different colored lines&#10;&#10;Description automatically generated"/>
+            <wp:cNvGraphicFramePr/>
+            <a:graphic xmlns:a="http://purl.oclc.org/ooxml/drawingml/main">
+              <a:graphicData uri="http://purl.oclc.org/ooxml/drawingml/picture">
+                <pic:pic xmlns:pic="http://purl.oclc.org/ooxml/drawingml/picture">
+                  <pic:nvPicPr>
+                    <pic:cNvPr id="184" name="Google Shape;184;p29" descr="A graph of different colored lines&#10;&#10;Description automatically generated"/>
+                    <pic:cNvPicPr preferRelativeResize="0"/>
+                  </pic:nvPicPr>
+                  <pic:blipFill rotWithShape="1">
+                    <a:blip r:embed="rId18">
+                      <a:alphaModFix/>
+                    </a:blip>
+                    <a:srcRect l="7.118%" t="7.553%" r="9.234%" b="4.199%"/>
+                    <a:stretch/>
+                  </pic:blipFill>
+                  <pic:spPr bwMode="auto">
+                    <a:xfrm>
+                      <a:off x="0" y="0"/>
+                      <a:ext cx="2930863" cy="2033659"/>
+                    </a:xfrm>
+                    <a:prstGeom prst="rect">
+                      <a:avLst/>
+                    </a:prstGeom>
+                    <a:noFill/>
+                    <a:ln>
+                      <a:noFill/>
+                    </a:ln>
+                    <a:extLst>
+                      <a:ext uri="{53640926-AAD7-44D8-BBD7-CCE9431645EC}">
+                        <a14:shadowObscured xmlns:a14="http://schemas.microsoft.com/office/drawing/2010/main"/>
+                      </a:ext>
+                    </a:extLst>
+                  </pic:spPr>
+                </pic:pic>
+              </a:graphicData>
+            </a:graphic>
+          </wp:inline>
+        </w:drawing>
+      </w:r>
+    </w:p>
+    <w:p>
+      <w:pPr>
+        <w:pStyle w:val="figurecaption"/>
+        <w:jc w:val="center"/>
+        <w:rPr>
+          <w:rFonts w:hint="eastAsia"/>
+        </w:rPr>
+      </w:pPr>
+      <w:r>
+        <w:rPr>
+          <w:rFonts w:eastAsiaTheme="minorEastAsia"/>
+          <w:lang w:eastAsia="zh-TW"/>
+        </w:rPr>
+        <w:t>The results of “write back after all bits are finished”</w:t>
+      </w:r>
+    </w:p>
+    <w:p>
+      <w:pPr>
+        <w:ind w:start="14.40pt" w:firstLine="21.60pt"/>
+        <w:jc w:val="both"/>
+        <w:rPr>
+          <w:rFonts w:eastAsiaTheme="minorEastAsia"/>
+          <w:lang w:eastAsia="zh-TW"/>
+        </w:rPr>
+      </w:pPr>
+      <w:r>
+        <w:rPr>
+          <w:rFonts w:eastAsiaTheme="minorEastAsia"/>
+          <w:lang w:eastAsia="zh-TW"/>
+        </w:rPr>
+        <w:t>As the results, it can be found that when the error rate becomes slightly larger, the error correction rate decreases significantly.</w:t>
+      </w:r>
+    </w:p>
+    <w:p>
+      <w:pPr>
+        <w:pStyle w:val="Heading1"/>
+      </w:pPr>
+      <w:r>
+        <w:t>Shuffle Randomly</w:t>
+      </w:r>
+    </w:p>
+    <w:p>
+      <w:pPr>
+        <w:pStyle w:val="BodyText"/>
+        <w:rPr>
+          <w:rFonts w:eastAsiaTheme="minorEastAsia" w:hint="eastAsia"/>
+          <w:lang w:eastAsia="zh-TW"/>
+        </w:rPr>
+      </w:pPr>
+      <w:r>
+        <w:t>Considering the actual arrangement of qubits, although this method of random shuffling does not exist in reality, we can observe whether "random shuffling" can help greatly improve the error correction capability, and it is found that it does.</w:t>
+      </w:r>
+    </w:p>
+    <w:p>
+      <w:pPr>
+        <w:pStyle w:val="BodyText"/>
+        <w:rPr>
+          <w:bCs/>
+        </w:rPr>
+      </w:pPr>
+      <w:r>
+        <w:rPr>
+          <w:bCs/>
+        </w:rPr>
+        <w:t>Take the qubit arrangement of IBM Brisbane's quantum computer as an example to demonstrate the steps of random shuffling:</w:t>
+      </w:r>
+      <w:r>
+        <w:rPr>
+          <w:bCs/>
+          <w:lang w:val="en-US"/>
+        </w:rPr>
+        <w:t xml:space="preserve"> </w:t>
+      </w:r>
+    </w:p>
+    <w:p>
+      <w:pPr>
+        <w:pStyle w:val="Heading3"/>
+        <w:rPr>
+          <w:rFonts w:eastAsiaTheme="minorEastAsia"/>
+          <w:i w:val="0"/>
+          <w:lang w:eastAsia="zh-TW"/>
+        </w:rPr>
+      </w:pPr>
+      <w:r>
+        <w:rPr>
+          <w:i w:val="0"/>
+        </w:rPr>
+        <w:t>The qubits in the orange box are the data to be corrected, and the qubits in the red box are the additional qubit space to store the error correction results. In the figure, the numbers 40, 41, and 42 in the orange box are adjacent qubits. First, these three qubits are taken for error correction (put them into the adder to get the carry bit), and the results are stored in the qubit numbered 60. In the same way, take numbers 44, 45, and 46 for error correction and store the results in qubit number 64</w:t>
+      </w:r>
+      <w:r>
+        <w:rPr>
+          <w:rFonts w:asciiTheme="minorEastAsia" w:eastAsiaTheme="minorEastAsia" w:hAnsiTheme="minorEastAsia" w:hint="eastAsia"/>
+          <w:i w:val="0"/>
+          <w:lang w:eastAsia="zh-TW"/>
+        </w:rPr>
+        <w:t>(</w:t>
+      </w:r>
+      <w:r>
+        <w:rPr>
+          <w:rFonts w:eastAsiaTheme="minorEastAsia" w:hint="eastAsia"/>
+          <w:i w:val="0"/>
+          <w:lang w:eastAsia="zh-TW"/>
+        </w:rPr>
+        <w:t>as Fig.12</w:t>
+      </w:r>
+      <w:r>
+        <w:rPr>
+          <w:rFonts w:asciiTheme="minorEastAsia" w:eastAsiaTheme="minorEastAsia" w:hAnsiTheme="minorEastAsia" w:hint="eastAsia"/>
+          <w:i w:val="0"/>
+          <w:lang w:eastAsia="zh-TW"/>
+        </w:rPr>
+        <w:t>)</w:t>
+      </w:r>
+      <w:r>
+        <w:rPr>
+          <w:i w:val="0"/>
+        </w:rPr>
+        <w:t>.</w:t>
+      </w:r>
+    </w:p>
+    <w:p>
+      <w:pPr>
+        <w:pStyle w:val="Heading3"/>
+        <w:rPr>
+          <w:rFonts w:eastAsiaTheme="minorEastAsia"/>
+          <w:i w:val="0"/>
+          <w:lang w:eastAsia="zh-TW"/>
+        </w:rPr>
+      </w:pPr>
+      <w:r>
+        <w:rPr>
+          <w:rFonts w:eastAsiaTheme="minorEastAsia"/>
+          <w:i w:val="0"/>
+          <w:lang w:eastAsia="zh-TW"/>
+        </w:rPr>
+        <w:t>After the error correction results have been stored in numbers 53 and 54, the qubit positions of the data to be corrected are exchanged in pairs. The exchange method is shown in the blue frame line in Figure 2. After completion, the qubit positions are shown in the orange line in Figure 3. When the two swap positions, a disruption is completed. After scrambling, new qubits numbered 40, 41, and 42 are obtained. These three qubits are used for error correction and the results are stored in qubit numbered 60. By analogy, after each disruption, the qubits numbered 40, 41, and 42 are taken for error correction, and the results are sequentially filled into the storage space below until the space is filled, and all error correction results are obtained.</w:t>
+      </w:r>
+      <w:r>
+        <w:rPr>
+          <w:rFonts w:asciiTheme="minorEastAsia" w:eastAsiaTheme="minorEastAsia" w:hAnsiTheme="minorEastAsia" w:hint="eastAsia"/>
+          <w:i w:val="0"/>
+          <w:lang w:eastAsia="zh-TW"/>
+        </w:rPr>
+        <w:t xml:space="preserve"> </w:t>
+      </w:r>
+      <w:r>
+        <w:rPr>
+          <w:rFonts w:asciiTheme="minorEastAsia" w:eastAsiaTheme="minorEastAsia" w:hAnsiTheme="minorEastAsia" w:hint="eastAsia"/>
+          <w:i w:val="0"/>
+          <w:lang w:eastAsia="zh-TW"/>
+        </w:rPr>
+        <w:t>(</w:t>
+      </w:r>
+      <w:r>
+        <w:rPr>
+          <w:rFonts w:eastAsiaTheme="minorEastAsia" w:hint="eastAsia"/>
+          <w:i w:val="0"/>
+          <w:lang w:eastAsia="zh-TW"/>
+        </w:rPr>
+        <w:t>as Fig.1</w:t>
+      </w:r>
+      <w:r>
+        <w:rPr>
+          <w:rFonts w:eastAsiaTheme="minorEastAsia" w:hint="eastAsia"/>
+          <w:i w:val="0"/>
+          <w:lang w:eastAsia="zh-TW"/>
+        </w:rPr>
+        <w:t>3)</w:t>
+      </w:r>
+    </w:p>
+    <w:p>
+      <w:pPr>
+        <w:jc w:val="both"/>
+        <w:rPr>
+          <w:rFonts w:eastAsiaTheme="minorEastAsia" w:hint="eastAsia"/>
+          <w:lang w:eastAsia="zh-TW"/>
+        </w:rPr>
+      </w:pPr>
+    </w:p>
+    <w:p>
+      <w:pPr>
+        <w:pStyle w:val="figurecaption"/>
+        <w:numPr>
+          <w:ilvl w:val="0"/>
+          <w:numId w:val="0"/>
+        </w:numPr>
+        <w:jc w:val="center"/>
+        <w:rPr>
+          <w:rFonts w:hint="eastAsia"/>
+        </w:rPr>
+      </w:pPr>
       <w:r>
         <w:rPr>
           <w:rFonts w:ascii="標楷體" w:eastAsia="標楷體" w:hAnsi="標楷體"/>
           <w:sz w:val="32"/>
           <w:szCs w:val="32"/>
         </w:rPr>
+        <w:lastRenderedPageBreak/>
         <w:drawing>
-          <wp:inline distT="0" distB="0" distL="0" distR="0" wp14:anchorId="171F8593" wp14:editId="0423D6A1">
+          <wp:inline distT="0" distB="0" distL="0" distR="0" wp14:anchorId="40CFB585" wp14:editId="7B738541">
             <wp:extent cx="1616301" cy="1250826"/>
             <wp:effectExtent l="0" t="0" r="3175" b="6985"/>
             <wp:docPr id="71350658" name="Picture 3" descr="A diagram of a data system&#10;&#10;Description automatically generated with medium confidence"/>
@@ -3762,7 +3122,7 @@
                     </pic:cNvPicPr>
                   </pic:nvPicPr>
                   <pic:blipFill>
-                    <a:blip r:embed="rId20" cstate="print">
+                    <a:blip r:embed="rId19" cstate="print">
                       <a:extLst>
                         <a:ext uri="{28A0092B-C50C-407E-A947-70E740481C1C}">
                           <a14:useLocalDpi xmlns:a14="http://schemas.microsoft.com/office/drawing/2010/main" val="0"/>
@@ -3806,53 +3166,11 @@
     </w:p>
     <w:p>
       <w:pPr>
-        <w:pStyle w:val="Heading3"/>
-        <w:rPr>
-          <w:rFonts w:eastAsiaTheme="minorEastAsia"/>
-          <w:i w:val="0"/>
-          <w:lang w:eastAsia="zh-TW"/>
-        </w:rPr>
-      </w:pPr>
-      <w:r>
-        <w:rPr>
-          <w:rFonts w:eastAsiaTheme="minorEastAsia"/>
-          <w:i w:val="0"/>
-          <w:lang w:eastAsia="zh-TW"/>
-        </w:rPr>
-        <w:t>After the error correction results have been stored in numbers 53 and 54, the qubit positions of the data to be corrected are exchanged in pairs. The exchange method is shown in the blue frame line in Figure 2. After completion, the qubit positions are shown in the orange line in Figure 3. When the two swap positions, a disruption is completed. After scrambling, new qubits numbered 40, 41, and 42 are obtained. These three qubits are used for error correction and the results are stored in qubit numbered 60. By analogy, after each disruption, the qubits numbered 40, 41, and 42 are taken for error correction, and the results are sequentially filled into the storage space below until the space is filled, and all error correction results are obtained.</w:t>
-      </w:r>
-      <w:r>
-        <w:rPr>
-          <w:rFonts w:asciiTheme="minorEastAsia" w:eastAsiaTheme="minorEastAsia" w:hAnsiTheme="minorEastAsia" w:hint="eastAsia"/>
-          <w:i w:val="0"/>
-          <w:lang w:eastAsia="zh-TW"/>
-        </w:rPr>
-        <w:t xml:space="preserve"> </w:t>
-      </w:r>
-      <w:r>
-        <w:rPr>
-          <w:rFonts w:asciiTheme="minorEastAsia" w:eastAsiaTheme="minorEastAsia" w:hAnsiTheme="minorEastAsia" w:hint="eastAsia"/>
-          <w:i w:val="0"/>
-          <w:lang w:eastAsia="zh-TW"/>
-        </w:rPr>
-        <w:t>(</w:t>
-      </w:r>
-      <w:r>
-        <w:rPr>
-          <w:rFonts w:eastAsiaTheme="minorEastAsia" w:hint="eastAsia"/>
-          <w:i w:val="0"/>
-          <w:lang w:eastAsia="zh-TW"/>
-        </w:rPr>
-        <w:t>as Fig.1</w:t>
-      </w:r>
-      <w:r>
-        <w:rPr>
-          <w:rFonts w:eastAsiaTheme="minorEastAsia" w:hint="eastAsia"/>
-          <w:i w:val="0"/>
-          <w:lang w:eastAsia="zh-TW"/>
-        </w:rPr>
-        <w:t>3)</w:t>
-      </w:r>
+        <w:rPr>
+          <w:rFonts w:eastAsiaTheme="minorEastAsia" w:hint="eastAsia"/>
+          <w:lang w:eastAsia="zh-TW"/>
+        </w:rPr>
+      </w:pPr>
     </w:p>
     <w:p>
       <w:pPr>
@@ -3882,7 +3200,7 @@
                     <pic:cNvPicPr preferRelativeResize="0"/>
                   </pic:nvPicPr>
                   <pic:blipFill>
-                    <a:blip r:embed="rId21" cstate="print">
+                    <a:blip r:embed="rId20" cstate="print">
                       <a:alphaModFix/>
                       <a:extLst>
                         <a:ext uri="{28A0092B-C50C-407E-A947-70E740481C1C}">
@@ -3941,7 +3259,7 @@
                     <pic:cNvPicPr preferRelativeResize="0"/>
                   </pic:nvPicPr>
                   <pic:blipFill>
-                    <a:blip r:embed="rId22" cstate="print">
+                    <a:blip r:embed="rId21" cstate="print">
                       <a:alphaModFix/>
                       <a:extLst>
                         <a:ext uri="{28A0092B-C50C-407E-A947-70E740481C1C}">
@@ -4007,189 +3325,131 @@
       </w:pPr>
       <w:r>
         <w:rPr>
+          <w:rFonts w:eastAsiaTheme="minorEastAsia" w:hint="eastAsia"/>
+          <w:lang w:eastAsia="zh-TW"/>
+        </w:rPr>
+        <w:t>Fig.1</w:t>
+      </w:r>
+      <w:r>
+        <w:rPr>
+          <w:rFonts w:eastAsiaTheme="minorEastAsia" w:hint="eastAsia"/>
+          <w:lang w:eastAsia="zh-TW"/>
+        </w:rPr>
+        <w:t>4</w:t>
+      </w:r>
+      <w:r>
+        <w:rPr>
+          <w:rFonts w:eastAsiaTheme="minorEastAsia" w:hint="eastAsia"/>
+          <w:lang w:eastAsia="zh-TW"/>
+        </w:rPr>
+        <w:t>, Fig.1</w:t>
+      </w:r>
+      <w:r>
+        <w:rPr>
+          <w:rFonts w:eastAsiaTheme="minorEastAsia" w:hint="eastAsia"/>
+          <w:lang w:eastAsia="zh-TW"/>
+        </w:rPr>
+        <w:t>5</w:t>
+      </w:r>
+      <w:r>
+        <w:rPr>
+          <w:rFonts w:eastAsiaTheme="minorEastAsia" w:hint="eastAsia"/>
+          <w:lang w:eastAsia="zh-TW"/>
+        </w:rPr>
+        <w:t>, Fig.1</w:t>
+      </w:r>
+      <w:r>
+        <w:rPr>
+          <w:rFonts w:eastAsiaTheme="minorEastAsia" w:hint="eastAsia"/>
+          <w:lang w:eastAsia="zh-TW"/>
+        </w:rPr>
+        <w:t>6</w:t>
+      </w:r>
+      <w:r>
+        <w:rPr>
+          <w:rFonts w:eastAsiaTheme="minorEastAsia" w:hint="eastAsia"/>
+          <w:lang w:eastAsia="zh-TW"/>
+        </w:rPr>
+        <w:t xml:space="preserve"> show the </w:t>
+      </w:r>
+      <w:r>
+        <w:rPr>
+          <w:rFonts w:eastAsiaTheme="minorEastAsia"/>
+          <w:lang w:eastAsia="zh-TW"/>
+        </w:rPr>
+        <w:t>results</w:t>
+      </w:r>
+      <w:r>
+        <w:rPr>
+          <w:rFonts w:eastAsiaTheme="minorEastAsia" w:hint="eastAsia"/>
+          <w:lang w:eastAsia="zh-TW"/>
+        </w:rPr>
+        <w:t xml:space="preserve"> of our work.</w:t>
+      </w:r>
+    </w:p>
+    <w:p>
+      <w:pPr>
+        <w:ind w:start="14.40pt"/>
+        <w:rPr>
+          <w:rFonts w:eastAsiaTheme="minorEastAsia"/>
+          <w:lang w:eastAsia="zh-TW"/>
+        </w:rPr>
+      </w:pPr>
+      <w:r>
+        <w:rPr>
           <w:noProof/>
         </w:rPr>
         <w:drawing>
-          <wp:anchor distT="45720" distB="45720" distL="114300" distR="114300" simplePos="0" relativeHeight="251700736" behindDoc="0" locked="0" layoutInCell="1" allowOverlap="1" wp14:anchorId="3C853442" wp14:editId="5C826073">
-            <wp:simplePos x="0" y="0"/>
-            <wp:positionH relativeFrom="column">
-              <wp:posOffset>5715</wp:posOffset>
-            </wp:positionH>
-            <wp:positionV relativeFrom="paragraph">
-              <wp:posOffset>231775</wp:posOffset>
-            </wp:positionV>
-            <wp:extent cx="3057525" cy="1846580"/>
-            <wp:effectExtent l="0" t="0" r="28575" b="20320"/>
-            <wp:wrapSquare wrapText="bothSides"/>
-            <wp:docPr id="924360747" name="Text Box 2"/>
+          <wp:inline distT="0" distB="0" distL="0" distR="0" wp14:anchorId="384AF225" wp14:editId="0B4791D3">
+            <wp:extent cx="2900350" cy="1757548"/>
+            <wp:effectExtent l="0" t="0" r="0" b="0"/>
+            <wp:docPr id="763575304" name="Picture 2" descr="A graph of a graph&#10;&#10;Description automatically generated with medium confidence"/>
             <wp:cNvGraphicFramePr>
-              <a:graphicFrameLocks xmlns:a="http://purl.oclc.org/ooxml/drawingml/main"/>
+              <a:graphicFrameLocks xmlns:a="http://purl.oclc.org/ooxml/drawingml/main" noChangeAspect="1"/>
             </wp:cNvGraphicFramePr>
             <a:graphic xmlns:a="http://purl.oclc.org/ooxml/drawingml/main">
-              <a:graphicData uri="http://schemas.microsoft.com/office/word/2010/wordprocessingShape">
-                <wp:wsp>
-                  <wp:cNvSpPr txBox="1">
-                    <a:spLocks noChangeArrowheads="1"/>
-                  </wp:cNvSpPr>
-                  <wp:spPr bwMode="auto">
+              <a:graphicData uri="http://purl.oclc.org/ooxml/drawingml/picture">
+                <pic:pic xmlns:pic="http://purl.oclc.org/ooxml/drawingml/picture">
+                  <pic:nvPicPr>
+                    <pic:cNvPr id="763575304" name="Picture 2" descr="A graph of a graph&#10;&#10;Description automatically generated with medium confidence"/>
+                    <pic:cNvPicPr>
+                      <a:picLocks noChangeAspect="1"/>
+                    </pic:cNvPicPr>
+                  </pic:nvPicPr>
+                  <pic:blipFill rotWithShape="1">
+                    <a:blip r:embed="rId22" cstate="print">
+                      <a:extLst>
+                        <a:ext uri="{28A0092B-C50C-407E-A947-70E740481C1C}">
+                          <a14:useLocalDpi xmlns:a14="http://schemas.microsoft.com/office/drawing/2010/main" val="0"/>
+                        </a:ext>
+                      </a:extLst>
+                    </a:blip>
+                    <a:srcRect l="8.43%" t="8.183%" r="8.7%" b="3.627%"/>
+                    <a:stretch/>
+                  </pic:blipFill>
+                  <pic:spPr bwMode="auto">
                     <a:xfrm>
                       <a:off x="0" y="0"/>
-                      <a:ext cx="3057525" cy="1846580"/>
+                      <a:ext cx="2944293" cy="1784176"/>
                     </a:xfrm>
                     <a:prstGeom prst="rect">
                       <a:avLst/>
                     </a:prstGeom>
-                    <a:solidFill>
-                      <a:srgbClr val="FFFFFF"/>
-                    </a:solidFill>
-                    <a:ln w="9525">
-                      <a:solidFill>
-                        <a:srgbClr val="000000"/>
-                      </a:solidFill>
-                      <a:miter lim="800%"/>
-                      <a:headEnd/>
-                      <a:tailEnd/>
+                    <a:noFill/>
+                    <a:ln>
+                      <a:noFill/>
                     </a:ln>
-                  </wp:spPr>
-                  <wp:txbx>
-                    <wne:txbxContent>
-                      <w:p>
-                        <w:r>
-                          <w:rPr>
-                            <w:noProof/>
-                          </w:rPr>
-                          <w:drawing>
-                            <wp:inline distT="0" distB="0" distL="0" distR="0" wp14:anchorId="1AFD8773" wp14:editId="7239307F">
-                              <wp:extent cx="2900350" cy="1757548"/>
-                              <wp:effectExtent l="0" t="0" r="0" b="0"/>
-                              <wp:docPr id="763575304" name="Picture 2" descr="A graph of a graph&#10;&#10;Description automatically generated with medium confidence"/>
-                              <wp:cNvGraphicFramePr>
-                                <a:graphicFrameLocks xmlns:a="http://purl.oclc.org/ooxml/drawingml/main" noChangeAspect="1"/>
-                              </wp:cNvGraphicFramePr>
-                              <a:graphic xmlns:a="http://purl.oclc.org/ooxml/drawingml/main">
-                                <a:graphicData uri="http://purl.oclc.org/ooxml/drawingml/picture">
-                                  <pic:pic xmlns:pic="http://purl.oclc.org/ooxml/drawingml/picture">
-                                    <pic:nvPicPr>
-                                      <pic:cNvPr id="763575304" name="Picture 2" descr="A graph of a graph&#10;&#10;Description automatically generated with medium confidence"/>
-                                      <pic:cNvPicPr>
-                                        <a:picLocks noChangeAspect="1"/>
-                                      </pic:cNvPicPr>
-                                    </pic:nvPicPr>
-                                    <pic:blipFill rotWithShape="1">
-                                      <a:blip r:embed="rId23" cstate="print">
-                                        <a:extLst>
-                                          <a:ext uri="{28A0092B-C50C-407E-A947-70E740481C1C}">
-                                            <a14:useLocalDpi xmlns:a14="http://schemas.microsoft.com/office/drawing/2010/main" val="0"/>
-                                          </a:ext>
-                                        </a:extLst>
-                                      </a:blip>
-                                      <a:srcRect l="8.43%" t="8.183%" r="8.7%" b="3.627%"/>
-                                      <a:stretch/>
-                                    </pic:blipFill>
-                                    <pic:spPr bwMode="auto">
-                                      <a:xfrm>
-                                        <a:off x="0" y="0"/>
-                                        <a:ext cx="2944293" cy="1784176"/>
-                                      </a:xfrm>
-                                      <a:prstGeom prst="rect">
-                                        <a:avLst/>
-                                      </a:prstGeom>
-                                      <a:noFill/>
-                                      <a:ln>
-                                        <a:noFill/>
-                                      </a:ln>
-                                      <a:extLst>
-                                        <a:ext uri="{53640926-AAD7-44D8-BBD7-CCE9431645EC}">
-                                          <a14:shadowObscured xmlns:a14="http://schemas.microsoft.com/office/drawing/2010/main"/>
-                                        </a:ext>
-                                      </a:extLst>
-                                    </pic:spPr>
-                                  </pic:pic>
-                                </a:graphicData>
-                              </a:graphic>
-                            </wp:inline>
-                          </w:drawing>
-                        </w:r>
-                      </w:p>
-                    </wne:txbxContent>
-                  </wp:txbx>
-                  <wp:bodyPr rot="0" vert="horz" wrap="square" lIns="91440" tIns="45720" rIns="91440" bIns="45720" anchor="t" anchorCtr="0">
-                    <a:noAutofit/>
-                  </wp:bodyPr>
-                </wp:wsp>
+                    <a:extLst>
+                      <a:ext uri="{53640926-AAD7-44D8-BBD7-CCE9431645EC}">
+                        <a14:shadowObscured xmlns:a14="http://schemas.microsoft.com/office/drawing/2010/main"/>
+                      </a:ext>
+                    </a:extLst>
+                  </pic:spPr>
+                </pic:pic>
               </a:graphicData>
             </a:graphic>
-            <wp14:sizeRelH relativeFrom="margin">
-              <wp14:pctWidth>0%</wp14:pctWidth>
-            </wp14:sizeRelH>
-            <wp14:sizeRelV relativeFrom="margin">
-              <wp14:pctHeight>0%</wp14:pctHeight>
-            </wp14:sizeRelV>
-          </wp:anchor>
+          </wp:inline>
         </w:drawing>
-      </w:r>
-      <w:r>
-        <w:rPr>
-          <w:rFonts w:eastAsiaTheme="minorEastAsia" w:hint="eastAsia"/>
-          <w:lang w:eastAsia="zh-TW"/>
-        </w:rPr>
-        <w:t>Fig.1</w:t>
-      </w:r>
-      <w:r>
-        <w:rPr>
-          <w:rFonts w:eastAsiaTheme="minorEastAsia" w:hint="eastAsia"/>
-          <w:lang w:eastAsia="zh-TW"/>
-        </w:rPr>
-        <w:t>4</w:t>
-      </w:r>
-      <w:r>
-        <w:rPr>
-          <w:rFonts w:eastAsiaTheme="minorEastAsia" w:hint="eastAsia"/>
-          <w:lang w:eastAsia="zh-TW"/>
-        </w:rPr>
-        <w:t>, Fig.1</w:t>
-      </w:r>
-      <w:r>
-        <w:rPr>
-          <w:rFonts w:eastAsiaTheme="minorEastAsia" w:hint="eastAsia"/>
-          <w:lang w:eastAsia="zh-TW"/>
-        </w:rPr>
-        <w:t>5</w:t>
-      </w:r>
-      <w:r>
-        <w:rPr>
-          <w:rFonts w:eastAsiaTheme="minorEastAsia" w:hint="eastAsia"/>
-          <w:lang w:eastAsia="zh-TW"/>
-        </w:rPr>
-        <w:t>, Fig.1</w:t>
-      </w:r>
-      <w:r>
-        <w:rPr>
-          <w:rFonts w:eastAsiaTheme="minorEastAsia" w:hint="eastAsia"/>
-          <w:lang w:eastAsia="zh-TW"/>
-        </w:rPr>
-        <w:t>6</w:t>
-      </w:r>
-      <w:r>
-        <w:rPr>
-          <w:rFonts w:eastAsiaTheme="minorEastAsia" w:hint="eastAsia"/>
-          <w:lang w:eastAsia="zh-TW"/>
-        </w:rPr>
-        <w:t xml:space="preserve"> show the </w:t>
-      </w:r>
-      <w:r>
-        <w:rPr>
-          <w:rFonts w:eastAsiaTheme="minorEastAsia"/>
-          <w:lang w:eastAsia="zh-TW"/>
-        </w:rPr>
-        <w:t>results</w:t>
-      </w:r>
-      <w:r>
-        <w:rPr>
-          <w:rFonts w:eastAsiaTheme="minorEastAsia" w:hint="eastAsia"/>
-          <w:lang w:eastAsia="zh-TW"/>
-        </w:rPr>
-        <w:t xml:space="preserve"> of our work.</w:t>
       </w:r>
     </w:p>
     <w:p>
@@ -4210,169 +3470,6 @@
           <w:lang w:eastAsia="zh-TW"/>
         </w:rPr>
         <w:t>esult1</w:t>
-      </w:r>
-    </w:p>
-    <w:p>
-      <w:pPr>
-        <w:pStyle w:val="figurecaption"/>
-        <w:jc w:val="center"/>
-      </w:pPr>
-      <w:r>
-        <w:drawing>
-          <wp:anchor distT="45720" distB="45720" distL="114300" distR="114300" simplePos="0" relativeHeight="251692544" behindDoc="0" locked="0" layoutInCell="1" allowOverlap="1" wp14:anchorId="2DCED136" wp14:editId="0BADDC69">
-            <wp:simplePos x="0" y="0"/>
-            <wp:positionH relativeFrom="margin">
-              <wp:align>right</wp:align>
-            </wp:positionH>
-            <wp:positionV relativeFrom="paragraph">
-              <wp:posOffset>2119317</wp:posOffset>
-            </wp:positionV>
-            <wp:extent cx="3057525" cy="1781175"/>
-            <wp:effectExtent l="0" t="0" r="28575" b="28575"/>
-            <wp:wrapSquare wrapText="bothSides"/>
-            <wp:docPr id="1014946198" name="Text Box 2"/>
-            <wp:cNvGraphicFramePr>
-              <a:graphicFrameLocks xmlns:a="http://purl.oclc.org/ooxml/drawingml/main"/>
-            </wp:cNvGraphicFramePr>
-            <a:graphic xmlns:a="http://purl.oclc.org/ooxml/drawingml/main">
-              <a:graphicData uri="http://schemas.microsoft.com/office/word/2010/wordprocessingShape">
-                <wp:wsp>
-                  <wp:cNvSpPr txBox="1">
-                    <a:spLocks noChangeArrowheads="1"/>
-                  </wp:cNvSpPr>
-                  <wp:spPr bwMode="auto">
-                    <a:xfrm>
-                      <a:off x="0" y="0"/>
-                      <a:ext cx="3057525" cy="1781175"/>
-                    </a:xfrm>
-                    <a:prstGeom prst="rect">
-                      <a:avLst/>
-                    </a:prstGeom>
-                    <a:solidFill>
-                      <a:srgbClr val="FFFFFF"/>
-                    </a:solidFill>
-                    <a:ln w="9525">
-                      <a:solidFill>
-                        <a:srgbClr val="000000"/>
-                      </a:solidFill>
-                      <a:miter lim="800%"/>
-                      <a:headEnd/>
-                      <a:tailEnd/>
-                    </a:ln>
-                  </wp:spPr>
-                  <wp:txbx>
-                    <wne:txbxContent>
-                      <w:p>
-                        <w:r>
-                          <w:rPr>
-                            <w:noProof/>
-                          </w:rPr>
-                          <w:drawing>
-                            <wp:inline distT="0" distB="0" distL="0" distR="0" wp14:anchorId="22AA8B0B" wp14:editId="6C5BFCA5">
-                              <wp:extent cx="2865755" cy="1697355"/>
-                              <wp:effectExtent l="0" t="0" r="0" b="0"/>
-                              <wp:docPr id="422888899" name="Picture 3" descr="A graph of a line&#10;&#10;Description automatically generated with medium confidence"/>
-                              <wp:cNvGraphicFramePr>
-                                <a:graphicFrameLocks xmlns:a="http://purl.oclc.org/ooxml/drawingml/main" noChangeAspect="1"/>
-                              </wp:cNvGraphicFramePr>
-                              <a:graphic xmlns:a="http://purl.oclc.org/ooxml/drawingml/main">
-                                <a:graphicData uri="http://purl.oclc.org/ooxml/drawingml/picture">
-                                  <pic:pic xmlns:pic="http://purl.oclc.org/ooxml/drawingml/picture">
-                                    <pic:nvPicPr>
-                                      <pic:cNvPr id="422888899" name="Picture 3" descr="A graph of a line&#10;&#10;Description automatically generated with medium confidence"/>
-                                      <pic:cNvPicPr>
-                                        <a:picLocks noChangeAspect="1"/>
-                                      </pic:cNvPicPr>
-                                    </pic:nvPicPr>
-                                    <pic:blipFill rotWithShape="1">
-                                      <a:blip r:embed="rId24" cstate="print">
-                                        <a:extLst>
-                                          <a:ext uri="{28A0092B-C50C-407E-A947-70E740481C1C}">
-                                            <a14:useLocalDpi xmlns:a14="http://schemas.microsoft.com/office/drawing/2010/main" val="0"/>
-                                          </a:ext>
-                                        </a:extLst>
-                                      </a:blip>
-                                      <a:srcRect l="8.557%" t="6.781%" r="8.711%" b="4.827%"/>
-                                      <a:stretch/>
-                                    </pic:blipFill>
-                                    <pic:spPr bwMode="auto">
-                                      <a:xfrm>
-                                        <a:off x="0" y="0"/>
-                                        <a:ext cx="2865755" cy="1697355"/>
-                                      </a:xfrm>
-                                      <a:prstGeom prst="rect">
-                                        <a:avLst/>
-                                      </a:prstGeom>
-                                      <a:noFill/>
-                                      <a:ln>
-                                        <a:noFill/>
-                                      </a:ln>
-                                      <a:extLst>
-                                        <a:ext uri="{53640926-AAD7-44D8-BBD7-CCE9431645EC}">
-                                          <a14:shadowObscured xmlns:a14="http://schemas.microsoft.com/office/drawing/2010/main"/>
-                                        </a:ext>
-                                      </a:extLst>
-                                    </pic:spPr>
-                                  </pic:pic>
-                                </a:graphicData>
-                              </a:graphic>
-                            </wp:inline>
-                          </w:drawing>
-                        </w:r>
-                      </w:p>
-                    </wne:txbxContent>
-                  </wp:txbx>
-                  <wp:bodyPr rot="0" vert="horz" wrap="square" lIns="91440" tIns="45720" rIns="91440" bIns="45720" anchor="t" anchorCtr="0">
-                    <a:noAutofit/>
-                  </wp:bodyPr>
-                </wp:wsp>
-              </a:graphicData>
-            </a:graphic>
-            <wp14:sizeRelH relativeFrom="margin">
-              <wp14:pctWidth>0%</wp14:pctWidth>
-            </wp14:sizeRelH>
-            <wp14:sizeRelV relativeFrom="margin">
-              <wp14:pctHeight>0%</wp14:pctHeight>
-            </wp14:sizeRelV>
-          </wp:anchor>
-        </w:drawing>
-      </w:r>
-      <w:r>
-        <w:rPr>
-          <w:rFonts w:eastAsiaTheme="minorEastAsia"/>
-          <w:lang w:eastAsia="zh-TW"/>
-        </w:rPr>
-        <w:t>R</w:t>
-      </w:r>
-      <w:r>
-        <w:rPr>
-          <w:rFonts w:eastAsiaTheme="minorEastAsia" w:hint="eastAsia"/>
-          <w:lang w:eastAsia="zh-TW"/>
-        </w:rPr>
-        <w:t>esult2</w:t>
-      </w:r>
-    </w:p>
-    <w:p>
-      <w:pPr>
-        <w:pStyle w:val="figurecaption"/>
-        <w:jc w:val="center"/>
-        <w:rPr>
-          <w:rFonts w:hint="eastAsia"/>
-        </w:rPr>
-      </w:pPr>
-      <w:r>
-        <w:rPr>
-          <w:rFonts w:eastAsiaTheme="minorEastAsia"/>
-          <w:lang w:eastAsia="zh-TW"/>
-        </w:rPr>
-        <w:t>R</w:t>
-      </w:r>
-      <w:r>
-        <w:rPr>
-          <w:rFonts w:eastAsiaTheme="minorEastAsia" w:hint="eastAsia"/>
-          <w:lang w:eastAsia="zh-TW"/>
-        </w:rPr>
-        <w:t>esult3</w:t>
       </w:r>
     </w:p>
     <w:p>
@@ -4382,6 +3479,181 @@
           <w:ilvl w:val="0"/>
           <w:numId w:val="0"/>
         </w:numPr>
+        <w:jc w:val="center"/>
+        <w:rPr>
+          <w:rFonts w:hint="eastAsia"/>
+        </w:rPr>
+      </w:pPr>
+      <w:r>
+        <w:drawing>
+          <wp:inline distT="0" distB="0" distL="0" distR="0" wp14:anchorId="5E7DE3BF" wp14:editId="54C456EC">
+            <wp:extent cx="2865755" cy="1678305"/>
+            <wp:effectExtent l="0" t="0" r="0" b="0"/>
+            <wp:docPr id="1038077158" name="Picture 1" descr="A graph of different colored lines&#10;&#10;Description automatically generated"/>
+            <wp:cNvGraphicFramePr>
+              <a:graphicFrameLocks xmlns:a="http://purl.oclc.org/ooxml/drawingml/main" noChangeAspect="1"/>
+            </wp:cNvGraphicFramePr>
+            <a:graphic xmlns:a="http://purl.oclc.org/ooxml/drawingml/main">
+              <a:graphicData uri="http://purl.oclc.org/ooxml/drawingml/picture">
+                <pic:pic xmlns:pic="http://purl.oclc.org/ooxml/drawingml/picture">
+                  <pic:nvPicPr>
+                    <pic:cNvPr id="1145361066" name="Picture 1" descr="A graph of different colored lines&#10;&#10;Description automatically generated"/>
+                    <pic:cNvPicPr>
+                      <a:picLocks noChangeAspect="1"/>
+                    </pic:cNvPicPr>
+                  </pic:nvPicPr>
+                  <pic:blipFill rotWithShape="1">
+                    <a:blip r:embed="rId23" cstate="print">
+                      <a:extLst>
+                        <a:ext uri="{28A0092B-C50C-407E-A947-70E740481C1C}">
+                          <a14:useLocalDpi xmlns:a14="http://schemas.microsoft.com/office/drawing/2010/main" val="0"/>
+                        </a:ext>
+                      </a:extLst>
+                    </a:blip>
+                    <a:srcRect l="7.781%" t="7.014%" r="8.329%" b="4.368%"/>
+                    <a:stretch/>
+                  </pic:blipFill>
+                  <pic:spPr bwMode="auto">
+                    <a:xfrm>
+                      <a:off x="0" y="0"/>
+                      <a:ext cx="2865755" cy="1678305"/>
+                    </a:xfrm>
+                    <a:prstGeom prst="rect">
+                      <a:avLst/>
+                    </a:prstGeom>
+                    <a:noFill/>
+                    <a:ln>
+                      <a:noFill/>
+                    </a:ln>
+                    <a:extLst>
+                      <a:ext uri="{53640926-AAD7-44D8-BBD7-CCE9431645EC}">
+                        <a14:shadowObscured xmlns:a14="http://schemas.microsoft.com/office/drawing/2010/main"/>
+                      </a:ext>
+                    </a:extLst>
+                  </pic:spPr>
+                </pic:pic>
+              </a:graphicData>
+            </a:graphic>
+          </wp:inline>
+        </w:drawing>
+      </w:r>
+    </w:p>
+    <w:p>
+      <w:pPr>
+        <w:pStyle w:val="figurecaption"/>
+        <w:jc w:val="center"/>
+      </w:pPr>
+      <w:r>
+        <w:rPr>
+          <w:rFonts w:eastAsiaTheme="minorEastAsia"/>
+          <w:lang w:eastAsia="zh-TW"/>
+        </w:rPr>
+        <w:t>R</w:t>
+      </w:r>
+      <w:r>
+        <w:rPr>
+          <w:rFonts w:eastAsiaTheme="minorEastAsia" w:hint="eastAsia"/>
+          <w:lang w:eastAsia="zh-TW"/>
+        </w:rPr>
+        <w:t>esult2</w:t>
+      </w:r>
+    </w:p>
+    <w:p>
+      <w:pPr>
+        <w:pStyle w:val="figurecaption"/>
+        <w:numPr>
+          <w:ilvl w:val="0"/>
+          <w:numId w:val="0"/>
+        </w:numPr>
+        <w:jc w:val="center"/>
+        <w:rPr>
+          <w:rFonts w:hint="eastAsia"/>
+        </w:rPr>
+      </w:pPr>
+      <w:r>
+        <w:drawing>
+          <wp:inline distT="0" distB="0" distL="0" distR="0" wp14:anchorId="37892CD7" wp14:editId="23AA3BC9">
+            <wp:extent cx="2865755" cy="1697355"/>
+            <wp:effectExtent l="0" t="0" r="0" b="0"/>
+            <wp:docPr id="422888899" name="Picture 3" descr="A graph of a line&#10;&#10;Description automatically generated with medium confidence"/>
+            <wp:cNvGraphicFramePr>
+              <a:graphicFrameLocks xmlns:a="http://purl.oclc.org/ooxml/drawingml/main" noChangeAspect="1"/>
+            </wp:cNvGraphicFramePr>
+            <a:graphic xmlns:a="http://purl.oclc.org/ooxml/drawingml/main">
+              <a:graphicData uri="http://purl.oclc.org/ooxml/drawingml/picture">
+                <pic:pic xmlns:pic="http://purl.oclc.org/ooxml/drawingml/picture">
+                  <pic:nvPicPr>
+                    <pic:cNvPr id="422888899" name="Picture 3" descr="A graph of a line&#10;&#10;Description automatically generated with medium confidence"/>
+                    <pic:cNvPicPr>
+                      <a:picLocks noChangeAspect="1"/>
+                    </pic:cNvPicPr>
+                  </pic:nvPicPr>
+                  <pic:blipFill rotWithShape="1">
+                    <a:blip r:embed="rId24" cstate="print">
+                      <a:extLst>
+                        <a:ext uri="{28A0092B-C50C-407E-A947-70E740481C1C}">
+                          <a14:useLocalDpi xmlns:a14="http://schemas.microsoft.com/office/drawing/2010/main" val="0"/>
+                        </a:ext>
+                      </a:extLst>
+                    </a:blip>
+                    <a:srcRect l="8.557%" t="6.781%" r="8.711%" b="4.827%"/>
+                    <a:stretch/>
+                  </pic:blipFill>
+                  <pic:spPr bwMode="auto">
+                    <a:xfrm>
+                      <a:off x="0" y="0"/>
+                      <a:ext cx="2865755" cy="1697355"/>
+                    </a:xfrm>
+                    <a:prstGeom prst="rect">
+                      <a:avLst/>
+                    </a:prstGeom>
+                    <a:noFill/>
+                    <a:ln>
+                      <a:noFill/>
+                    </a:ln>
+                    <a:extLst>
+                      <a:ext uri="{53640926-AAD7-44D8-BBD7-CCE9431645EC}">
+                        <a14:shadowObscured xmlns:a14="http://schemas.microsoft.com/office/drawing/2010/main"/>
+                      </a:ext>
+                    </a:extLst>
+                  </pic:spPr>
+                </pic:pic>
+              </a:graphicData>
+            </a:graphic>
+          </wp:inline>
+        </w:drawing>
+      </w:r>
+    </w:p>
+    <w:p>
+      <w:pPr>
+        <w:pStyle w:val="figurecaption"/>
+        <w:jc w:val="center"/>
+        <w:rPr>
+          <w:rFonts w:hint="eastAsia"/>
+        </w:rPr>
+      </w:pPr>
+      <w:r>
+        <w:rPr>
+          <w:rFonts w:eastAsiaTheme="minorEastAsia"/>
+          <w:lang w:eastAsia="zh-TW"/>
+        </w:rPr>
+        <w:t>R</w:t>
+      </w:r>
+      <w:r>
+        <w:rPr>
+          <w:rFonts w:eastAsiaTheme="minorEastAsia" w:hint="eastAsia"/>
+          <w:lang w:eastAsia="zh-TW"/>
+        </w:rPr>
+        <w:t>esult3</w:t>
+      </w:r>
+    </w:p>
+    <w:p>
+      <w:pPr>
+        <w:pStyle w:val="figurecaption"/>
+        <w:numPr>
+          <w:ilvl w:val="0"/>
+          <w:numId w:val="0"/>
+        </w:numPr>
         <w:rPr>
           <w:rFonts w:hint="eastAsia"/>
         </w:rPr>
@@ -4435,85 +3707,92 @@
           <w:b/>
           <w:bCs/>
         </w:rPr>
-        <w:t>Put spons</w:t>
-      </w:r>
-      <w:r>
-        <w:rPr>
+        <w:t>Put</w:t>
+      </w:r>
+      <w:r>
+        <w:rPr>
+          <w:rFonts w:eastAsiaTheme="minorEastAsia"/>
           <w:b/>
           <w:bCs/>
-        </w:rPr>
-        <w:t>or</w:t>
-      </w:r>
-      <w:r>
-        <w:t xml:space="preserve"> acknowledgments in the </w:t>
-      </w:r>
-      <w:r>
-        <w:rPr>
+          <w:lang w:eastAsia="zh-TW"/>
+        </w:rPr>
+        <w:t>…</w:t>
+      </w:r>
+      <w:r>
+        <w:rPr>
+          <w:rFonts w:eastAsiaTheme="minorEastAsia" w:hint="eastAsia"/>
           <w:b/>
           <w:bCs/>
-        </w:rPr>
-        <w:t>unnum</w:t>
-      </w:r>
-      <w:r>
-        <w:rPr>
+          <w:lang w:eastAsia="zh-TW"/>
+        </w:rPr>
+        <w:t>..</w:t>
+      </w:r>
+    </w:p>
+    <w:p>
+      <w:pPr>
+        <w:pStyle w:val="Heading5"/>
+      </w:pPr>
+      <w:r>
+        <w:t>References</w:t>
+      </w:r>
+    </w:p>
+    <w:p>
+      <w:pPr>
+        <w:pStyle w:val="BodyText"/>
+      </w:pPr>
+      <w:r>
+        <w:t xml:space="preserve">The template will </w:t>
+      </w:r>
+      <w:r>
+        <w:rPr>
+          <w:rFonts w:eastAsiaTheme="minorEastAsia"/>
           <w:b/>
           <w:bCs/>
-        </w:rPr>
-        <w:t>bered footnote on the first page</w:t>
-      </w:r>
-      <w:r>
-        <w:t>.</w:t>
-      </w:r>
-    </w:p>
-    <w:p>
-      <w:pPr>
-        <w:pStyle w:val="Heading5"/>
-      </w:pPr>
-      <w:r>
-        <w:t>References</w:t>
-      </w:r>
-    </w:p>
-    <w:p>
-      <w:pPr>
-        <w:pStyle w:val="BodyText"/>
-      </w:pPr>
-      <w:r>
-        <w:t xml:space="preserve">The template will </w:t>
-      </w:r>
-      <w:r>
-        <w:rPr>
+          <w:lang w:eastAsia="zh-TW"/>
+        </w:rPr>
+        <w:t>…</w:t>
+      </w:r>
+      <w:r>
+        <w:rPr>
+          <w:rFonts w:eastAsiaTheme="minorEastAsia" w:hint="eastAsia"/>
           <w:b/>
           <w:bCs/>
-        </w:rPr>
-        <w:t>number citations</w:t>
-      </w:r>
-      <w:r>
-        <w:t xml:space="preserve"> consecutively </w:t>
-      </w:r>
+          <w:lang w:eastAsia="zh-TW"/>
+        </w:rPr>
+        <w:t>.</w:t>
+      </w:r>
+      <w:r>
+        <w:t xml:space="preserve"> </w:t>
+      </w:r>
+    </w:p>
+    <w:p>
+      <w:pPr>
+        <w:pStyle w:val="BodyText"/>
+      </w:pPr>
       <w:r>
         <w:rPr>
           <w:b/>
           <w:bCs/>
         </w:rPr>
-        <w:t>within brackets [1]</w:t>
-      </w:r>
-      <w:r>
-        <w:t xml:space="preserve">. </w:t>
-      </w:r>
-    </w:p>
-    <w:p>
-      <w:pPr>
-        <w:pStyle w:val="BodyText"/>
-      </w:pPr>
-      <w:r>
-        <w:rPr>
+        <w:t xml:space="preserve">Capitalize only </w:t>
+      </w:r>
+      <w:r>
+        <w:rPr>
+          <w:rFonts w:eastAsiaTheme="minorEastAsia"/>
           <w:b/>
           <w:bCs/>
-        </w:rPr>
-        <w:t>Capitalize only the first word in a paper title</w:t>
-      </w:r>
-      <w:r>
-        <w:t>, except for proper nouns and element symbols.</w:t>
+          <w:lang w:eastAsia="zh-TW"/>
+        </w:rPr>
+        <w:t>…</w:t>
+      </w:r>
+      <w:r>
+        <w:rPr>
+          <w:rFonts w:eastAsiaTheme="minorEastAsia" w:hint="eastAsia"/>
+          <w:b/>
+          <w:bCs/>
+          <w:lang w:eastAsia="zh-TW"/>
+        </w:rPr>
+        <w:t>..</w:t>
       </w:r>
     </w:p>
     <w:p/>
@@ -4523,7 +3802,7 @@
         <w:ind w:start="17.70pt" w:hanging="17.70pt"/>
       </w:pPr>
       <w:r>
-        <w:t xml:space="preserve">G. Eason, B. Noble, and I. N. Sneddon, “On certain integrals of Lipschitz-Hankel type involving products of Bessel functions,” Phil. Trans. Roy. Soc. London, vol. A247, pp. 529–551, April 1955. </w:t>
+        <w:t xml:space="preserve">G. Eason, </w:t>
       </w:r>
       <w:r>
         <w:rPr>
@@ -4588,6 +3867,346 @@
         <w:spacing w:line="12pt" w:lineRule="auto"/>
         <w:rPr>
           <w:rFonts w:eastAsiaTheme="minorEastAsia" w:hint="eastAsia"/>
+          <w:b/>
+          <w:noProof w:val="0"/>
+          <w:color w:val="FF0000"/>
+          <w:spacing w:val="-1"/>
+          <w:sz w:val="20"/>
+          <w:szCs w:val="20"/>
+          <w:lang w:val="x-none" w:eastAsia="zh-TW"/>
+        </w:rPr>
+      </w:pPr>
+    </w:p>
+    <w:p>
+      <w:pPr>
+        <w:pStyle w:val="references"/>
+        <w:numPr>
+          <w:ilvl w:val="0"/>
+          <w:numId w:val="0"/>
+        </w:numPr>
+        <w:spacing w:line="12pt" w:lineRule="auto"/>
+        <w:rPr>
+          <w:rFonts w:eastAsiaTheme="minorEastAsia"/>
+          <w:b/>
+          <w:noProof w:val="0"/>
+          <w:color w:val="FF0000"/>
+          <w:spacing w:val="-1"/>
+          <w:sz w:val="20"/>
+          <w:szCs w:val="20"/>
+          <w:lang w:val="x-none" w:eastAsia="zh-TW"/>
+        </w:rPr>
+      </w:pPr>
+    </w:p>
+    <w:p>
+      <w:pPr>
+        <w:pStyle w:val="references"/>
+        <w:numPr>
+          <w:ilvl w:val="0"/>
+          <w:numId w:val="0"/>
+        </w:numPr>
+        <w:spacing w:line="12pt" w:lineRule="auto"/>
+        <w:rPr>
+          <w:rFonts w:eastAsiaTheme="minorEastAsia"/>
+          <w:b/>
+          <w:noProof w:val="0"/>
+          <w:color w:val="FF0000"/>
+          <w:spacing w:val="-1"/>
+          <w:sz w:val="20"/>
+          <w:szCs w:val="20"/>
+          <w:lang w:val="x-none" w:eastAsia="zh-TW"/>
+        </w:rPr>
+      </w:pPr>
+    </w:p>
+    <w:p>
+      <w:pPr>
+        <w:pStyle w:val="references"/>
+        <w:numPr>
+          <w:ilvl w:val="0"/>
+          <w:numId w:val="0"/>
+        </w:numPr>
+        <w:spacing w:line="12pt" w:lineRule="auto"/>
+        <w:rPr>
+          <w:rFonts w:eastAsiaTheme="minorEastAsia"/>
+          <w:b/>
+          <w:noProof w:val="0"/>
+          <w:color w:val="FF0000"/>
+          <w:spacing w:val="-1"/>
+          <w:sz w:val="20"/>
+          <w:szCs w:val="20"/>
+          <w:lang w:val="x-none" w:eastAsia="zh-TW"/>
+        </w:rPr>
+      </w:pPr>
+    </w:p>
+    <w:p>
+      <w:pPr>
+        <w:pStyle w:val="references"/>
+        <w:numPr>
+          <w:ilvl w:val="0"/>
+          <w:numId w:val="0"/>
+        </w:numPr>
+        <w:spacing w:line="12pt" w:lineRule="auto"/>
+        <w:rPr>
+          <w:rFonts w:eastAsiaTheme="minorEastAsia"/>
+          <w:b/>
+          <w:noProof w:val="0"/>
+          <w:color w:val="FF0000"/>
+          <w:spacing w:val="-1"/>
+          <w:sz w:val="20"/>
+          <w:szCs w:val="20"/>
+          <w:lang w:val="x-none" w:eastAsia="zh-TW"/>
+        </w:rPr>
+      </w:pPr>
+    </w:p>
+    <w:p>
+      <w:pPr>
+        <w:pStyle w:val="references"/>
+        <w:numPr>
+          <w:ilvl w:val="0"/>
+          <w:numId w:val="0"/>
+        </w:numPr>
+        <w:spacing w:line="12pt" w:lineRule="auto"/>
+        <w:rPr>
+          <w:rFonts w:eastAsiaTheme="minorEastAsia"/>
+          <w:b/>
+          <w:noProof w:val="0"/>
+          <w:color w:val="FF0000"/>
+          <w:spacing w:val="-1"/>
+          <w:sz w:val="20"/>
+          <w:szCs w:val="20"/>
+          <w:lang w:val="x-none" w:eastAsia="zh-TW"/>
+        </w:rPr>
+      </w:pPr>
+    </w:p>
+    <w:p>
+      <w:pPr>
+        <w:pStyle w:val="references"/>
+        <w:numPr>
+          <w:ilvl w:val="0"/>
+          <w:numId w:val="0"/>
+        </w:numPr>
+        <w:spacing w:line="12pt" w:lineRule="auto"/>
+        <w:rPr>
+          <w:rFonts w:eastAsiaTheme="minorEastAsia"/>
+          <w:b/>
+          <w:noProof w:val="0"/>
+          <w:color w:val="FF0000"/>
+          <w:spacing w:val="-1"/>
+          <w:sz w:val="20"/>
+          <w:szCs w:val="20"/>
+          <w:lang w:val="x-none" w:eastAsia="zh-TW"/>
+        </w:rPr>
+      </w:pPr>
+    </w:p>
+    <w:p>
+      <w:pPr>
+        <w:pStyle w:val="references"/>
+        <w:numPr>
+          <w:ilvl w:val="0"/>
+          <w:numId w:val="0"/>
+        </w:numPr>
+        <w:spacing w:line="12pt" w:lineRule="auto"/>
+        <w:rPr>
+          <w:rFonts w:eastAsiaTheme="minorEastAsia"/>
+          <w:b/>
+          <w:noProof w:val="0"/>
+          <w:color w:val="FF0000"/>
+          <w:spacing w:val="-1"/>
+          <w:sz w:val="20"/>
+          <w:szCs w:val="20"/>
+          <w:lang w:val="x-none" w:eastAsia="zh-TW"/>
+        </w:rPr>
+      </w:pPr>
+    </w:p>
+    <w:p>
+      <w:pPr>
+        <w:pStyle w:val="references"/>
+        <w:numPr>
+          <w:ilvl w:val="0"/>
+          <w:numId w:val="0"/>
+        </w:numPr>
+        <w:spacing w:line="12pt" w:lineRule="auto"/>
+        <w:rPr>
+          <w:rFonts w:eastAsiaTheme="minorEastAsia"/>
+          <w:b/>
+          <w:noProof w:val="0"/>
+          <w:color w:val="FF0000"/>
+          <w:spacing w:val="-1"/>
+          <w:sz w:val="20"/>
+          <w:szCs w:val="20"/>
+          <w:lang w:val="x-none" w:eastAsia="zh-TW"/>
+        </w:rPr>
+      </w:pPr>
+    </w:p>
+    <w:p>
+      <w:pPr>
+        <w:pStyle w:val="references"/>
+        <w:numPr>
+          <w:ilvl w:val="0"/>
+          <w:numId w:val="0"/>
+        </w:numPr>
+        <w:spacing w:line="12pt" w:lineRule="auto"/>
+        <w:rPr>
+          <w:rFonts w:eastAsiaTheme="minorEastAsia"/>
+          <w:b/>
+          <w:noProof w:val="0"/>
+          <w:color w:val="FF0000"/>
+          <w:spacing w:val="-1"/>
+          <w:sz w:val="20"/>
+          <w:szCs w:val="20"/>
+          <w:lang w:val="x-none" w:eastAsia="zh-TW"/>
+        </w:rPr>
+      </w:pPr>
+    </w:p>
+    <w:p>
+      <w:pPr>
+        <w:pStyle w:val="references"/>
+        <w:numPr>
+          <w:ilvl w:val="0"/>
+          <w:numId w:val="0"/>
+        </w:numPr>
+        <w:spacing w:line="12pt" w:lineRule="auto"/>
+        <w:rPr>
+          <w:rFonts w:eastAsiaTheme="minorEastAsia"/>
+          <w:b/>
+          <w:noProof w:val="0"/>
+          <w:color w:val="FF0000"/>
+          <w:spacing w:val="-1"/>
+          <w:sz w:val="20"/>
+          <w:szCs w:val="20"/>
+          <w:lang w:val="x-none" w:eastAsia="zh-TW"/>
+        </w:rPr>
+      </w:pPr>
+    </w:p>
+    <w:p>
+      <w:pPr>
+        <w:pStyle w:val="references"/>
+        <w:numPr>
+          <w:ilvl w:val="0"/>
+          <w:numId w:val="0"/>
+        </w:numPr>
+        <w:spacing w:line="12pt" w:lineRule="auto"/>
+        <w:rPr>
+          <w:rFonts w:eastAsiaTheme="minorEastAsia"/>
+          <w:b/>
+          <w:noProof w:val="0"/>
+          <w:color w:val="FF0000"/>
+          <w:spacing w:val="-1"/>
+          <w:sz w:val="20"/>
+          <w:szCs w:val="20"/>
+          <w:lang w:val="x-none" w:eastAsia="zh-TW"/>
+        </w:rPr>
+      </w:pPr>
+    </w:p>
+    <w:p>
+      <w:pPr>
+        <w:pStyle w:val="references"/>
+        <w:numPr>
+          <w:ilvl w:val="0"/>
+          <w:numId w:val="0"/>
+        </w:numPr>
+        <w:spacing w:line="12pt" w:lineRule="auto"/>
+        <w:rPr>
+          <w:rFonts w:eastAsiaTheme="minorEastAsia"/>
+          <w:b/>
+          <w:noProof w:val="0"/>
+          <w:color w:val="FF0000"/>
+          <w:spacing w:val="-1"/>
+          <w:sz w:val="20"/>
+          <w:szCs w:val="20"/>
+          <w:lang w:val="x-none" w:eastAsia="zh-TW"/>
+        </w:rPr>
+      </w:pPr>
+    </w:p>
+    <w:p>
+      <w:pPr>
+        <w:pStyle w:val="references"/>
+        <w:numPr>
+          <w:ilvl w:val="0"/>
+          <w:numId w:val="0"/>
+        </w:numPr>
+        <w:spacing w:line="12pt" w:lineRule="auto"/>
+        <w:rPr>
+          <w:rFonts w:eastAsiaTheme="minorEastAsia"/>
+          <w:b/>
+          <w:noProof w:val="0"/>
+          <w:color w:val="FF0000"/>
+          <w:spacing w:val="-1"/>
+          <w:sz w:val="20"/>
+          <w:szCs w:val="20"/>
+          <w:lang w:val="x-none" w:eastAsia="zh-TW"/>
+        </w:rPr>
+      </w:pPr>
+    </w:p>
+    <w:p>
+      <w:pPr>
+        <w:pStyle w:val="references"/>
+        <w:numPr>
+          <w:ilvl w:val="0"/>
+          <w:numId w:val="0"/>
+        </w:numPr>
+        <w:spacing w:line="12pt" w:lineRule="auto"/>
+        <w:rPr>
+          <w:rFonts w:eastAsiaTheme="minorEastAsia"/>
+          <w:b/>
+          <w:noProof w:val="0"/>
+          <w:color w:val="FF0000"/>
+          <w:spacing w:val="-1"/>
+          <w:sz w:val="20"/>
+          <w:szCs w:val="20"/>
+          <w:lang w:val="x-none" w:eastAsia="zh-TW"/>
+        </w:rPr>
+      </w:pPr>
+    </w:p>
+    <w:p>
+      <w:pPr>
+        <w:pStyle w:val="references"/>
+        <w:numPr>
+          <w:ilvl w:val="0"/>
+          <w:numId w:val="0"/>
+        </w:numPr>
+        <w:spacing w:line="12pt" w:lineRule="auto"/>
+        <w:rPr>
+          <w:rFonts w:eastAsiaTheme="minorEastAsia"/>
+          <w:b/>
+          <w:noProof w:val="0"/>
+          <w:color w:val="FF0000"/>
+          <w:spacing w:val="-1"/>
+          <w:sz w:val="20"/>
+          <w:szCs w:val="20"/>
+          <w:lang w:val="x-none" w:eastAsia="zh-TW"/>
+        </w:rPr>
+      </w:pPr>
+    </w:p>
+    <w:p>
+      <w:pPr>
+        <w:pStyle w:val="references"/>
+        <w:numPr>
+          <w:ilvl w:val="0"/>
+          <w:numId w:val="0"/>
+        </w:numPr>
+        <w:spacing w:line="12pt" w:lineRule="auto"/>
+        <w:rPr>
+          <w:rFonts w:eastAsiaTheme="minorEastAsia" w:hint="eastAsia"/>
+          <w:b/>
+          <w:noProof w:val="0"/>
+          <w:color w:val="FF0000"/>
+          <w:spacing w:val="-1"/>
+          <w:sz w:val="20"/>
+          <w:szCs w:val="20"/>
+          <w:lang w:val="x-none" w:eastAsia="zh-TW"/>
+        </w:rPr>
+      </w:pPr>
+    </w:p>
+    <w:p>
+      <w:pPr>
+        <w:pStyle w:val="references"/>
+        <w:numPr>
+          <w:ilvl w:val="0"/>
+          <w:numId w:val="0"/>
+        </w:numPr>
+        <w:spacing w:line="12pt" w:lineRule="auto"/>
+        <w:rPr>
+          <w:rFonts w:eastAsiaTheme="minorEastAsia"/>
           <w:b/>
           <w:noProof w:val="0"/>
           <w:color w:val="FF0000"/>

--- a/IEEEposter.docx
+++ b/IEEEposter.docx
@@ -872,47 +872,6 @@
     </w:p>
     <w:p>
       <w:pPr>
-        <w:pStyle w:val="sponsors"/>
-        <w:framePr w:wrap="auto" w:vAnchor="page" w:hAnchor="page" w:x="48.45pt" w:y="780.55pt"/>
-        <w:ind w:firstLine="14.45pt"/>
-        <w:rPr>
-          <w:color w:val="FF0000"/>
-        </w:rPr>
-      </w:pPr>
-      <w:r>
-        <w:rPr>
-          <w:color w:val="FF0000"/>
-          <w:highlight w:val="yellow"/>
-        </w:rPr>
-        <w:t xml:space="preserve">Identify applicable </w:t>
-      </w:r>
-      <w:r>
-        <w:rPr>
-          <w:b/>
-          <w:bCs/>
-          <w:color w:val="FF0000"/>
-          <w:highlight w:val="yellow"/>
-        </w:rPr>
-        <w:t>funding agency</w:t>
-      </w:r>
-      <w:r>
-        <w:rPr>
-          <w:color w:val="FF0000"/>
-          <w:highlight w:val="yellow"/>
-        </w:rPr>
-        <w:t xml:space="preserve"> here. </w:t>
-      </w:r>
-      <w:r>
-        <w:rPr>
-          <w:iCs/>
-          <w:color w:val="FF0000"/>
-          <w:highlight w:val="yellow"/>
-        </w:rPr>
-        <w:t>If none, delete this text box.</w:t>
-      </w:r>
-    </w:p>
-    <w:p>
-      <w:pPr>
         <w:pStyle w:val="BodyText"/>
         <w:rPr>
           <w:rFonts w:eastAsiaTheme="minorEastAsia" w:hint="eastAsia"/>
@@ -1970,6 +1929,66 @@
     </w:p>
     <w:p>
       <w:pPr>
+        <w:pStyle w:val="Heading2"/>
+        <w:rPr>
+          <w:rFonts w:eastAsiaTheme="minorEastAsia" w:hint="eastAsia"/>
+          <w:lang w:eastAsia="zh-TW"/>
+        </w:rPr>
+      </w:pPr>
+      <w:bookmarkStart w:id="2" w:name="_Hlk172253017"/>
+      <w:bookmarkStart w:id="3" w:name="_Hlk172253341"/>
+      <w:r>
+        <w:t>Sampling according to Index: [-2,0,1]</w:t>
+      </w:r>
+      <w:bookmarkEnd w:id="3"/>
+    </w:p>
+    <w:bookmarkEnd w:id="2"/>
+    <w:p>
+      <w:pPr>
+        <w:pStyle w:val="BodyText"/>
+        <w:rPr>
+          <w:rFonts w:eastAsiaTheme="minorEastAsia"/>
+          <w:lang w:eastAsia="zh-TW"/>
+        </w:rPr>
+      </w:pPr>
+      <w:r>
+        <w:rPr>
+          <w:rFonts w:eastAsiaTheme="minorEastAsia"/>
+          <w:lang w:eastAsia="zh-TW"/>
+        </w:rPr>
+        <w:t>After experiments, we found that sampling according to Index: [-2,0,1]</w:t>
+      </w:r>
+      <w:r>
+        <w:rPr>
+          <w:rFonts w:eastAsiaTheme="minorEastAsia" w:hint="eastAsia"/>
+          <w:lang w:eastAsia="zh-TW"/>
+        </w:rPr>
+        <w:t xml:space="preserve"> </w:t>
+      </w:r>
+      <w:r>
+        <w:rPr>
+          <w:rFonts w:eastAsiaTheme="minorEastAsia" w:hint="eastAsia"/>
+          <w:lang w:eastAsia="zh-TW"/>
+        </w:rPr>
+        <w:t>(as shown in Fig.6)</w:t>
+      </w:r>
+      <w:r>
+        <w:rPr>
+          <w:rFonts w:eastAsiaTheme="minorEastAsia"/>
+          <w:lang w:eastAsia="zh-TW"/>
+        </w:rPr>
+        <w:t xml:space="preserve"> has the best error correction effect</w:t>
+      </w:r>
+      <w:r>
+        <w:rPr>
+          <w:rFonts w:eastAsiaTheme="minorEastAsia" w:hint="eastAsia"/>
+          <w:lang w:eastAsia="zh-TW"/>
+        </w:rPr>
+        <w:t>. The results will be shown in Fig.7 and Fig.8.</w:t>
+      </w:r>
+    </w:p>
+    <w:p>
+      <w:pPr>
         <w:pStyle w:val="figurecaption"/>
         <w:numPr>
           <w:ilvl w:val="0"/>
@@ -1995,7 +2014,7 @@
           <w:szCs w:val="32"/>
         </w:rPr>
         <w:drawing>
-          <wp:inline distT="0" distB="0" distL="0" distR="0" wp14:anchorId="38255FE0" wp14:editId="0CF599EC">
+          <wp:inline distT="0" distB="0" distL="0" distR="0" wp14:anchorId="28BF95B6" wp14:editId="58DF3FC2">
             <wp:extent cx="2808514" cy="1671791"/>
             <wp:effectExtent l="0" t="0" r="0" b="5080"/>
             <wp:docPr id="266598127" name="Picture 1" descr="A graph with green and red lines&#10;&#10;Description automatically generated"/>
@@ -2035,9 +2054,6 @@
       <w:pPr>
         <w:pStyle w:val="figurecaption"/>
         <w:jc w:val="center"/>
-        <w:rPr>
-          <w:rFonts w:hint="eastAsia"/>
-        </w:rPr>
       </w:pPr>
       <w:r>
         <w:rPr>
@@ -2066,66 +2082,6 @@
           <w:lang w:eastAsia="zh-TW"/>
         </w:rPr>
         <w:t xml:space="preserve">e </w:t>
-      </w:r>
-    </w:p>
-    <w:p>
-      <w:pPr>
-        <w:pStyle w:val="Heading2"/>
-        <w:rPr>
-          <w:rFonts w:eastAsiaTheme="minorEastAsia" w:hint="eastAsia"/>
-          <w:lang w:eastAsia="zh-TW"/>
-        </w:rPr>
-      </w:pPr>
-      <w:bookmarkStart w:id="2" w:name="_Hlk172253017"/>
-      <w:bookmarkStart w:id="3" w:name="_Hlk172253341"/>
-      <w:r>
-        <w:t>Sampling according to Index: [-2,0,1]</w:t>
-      </w:r>
-      <w:bookmarkEnd w:id="3"/>
-    </w:p>
-    <w:bookmarkEnd w:id="2"/>
-    <w:p>
-      <w:pPr>
-        <w:pStyle w:val="BodyText"/>
-        <w:rPr>
-          <w:rFonts w:eastAsiaTheme="minorEastAsia"/>
-          <w:lang w:eastAsia="zh-TW"/>
-        </w:rPr>
-      </w:pPr>
-      <w:r>
-        <w:rPr>
-          <w:rFonts w:eastAsiaTheme="minorEastAsia"/>
-          <w:lang w:eastAsia="zh-TW"/>
-        </w:rPr>
-        <w:t>After experiments, we found that sampling according to Index: [-2,0,1]</w:t>
-      </w:r>
-      <w:r>
-        <w:rPr>
-          <w:rFonts w:eastAsiaTheme="minorEastAsia" w:hint="eastAsia"/>
-          <w:lang w:eastAsia="zh-TW"/>
-        </w:rPr>
-        <w:t xml:space="preserve"> </w:t>
-      </w:r>
-      <w:r>
-        <w:rPr>
-          <w:rFonts w:eastAsiaTheme="minorEastAsia" w:hint="eastAsia"/>
-          <w:lang w:eastAsia="zh-TW"/>
-        </w:rPr>
-        <w:t>(as shown in Fig.6)</w:t>
-      </w:r>
-      <w:r>
-        <w:rPr>
-          <w:rFonts w:eastAsiaTheme="minorEastAsia"/>
-          <w:lang w:eastAsia="zh-TW"/>
-        </w:rPr>
-        <w:t xml:space="preserve"> has the best error correction effect</w:t>
-      </w:r>
-      <w:r>
-        <w:rPr>
-          <w:rFonts w:eastAsiaTheme="minorEastAsia" w:hint="eastAsia"/>
-          <w:lang w:eastAsia="zh-TW"/>
-        </w:rPr>
-        <w:t>. The results will be shown in Fig.7 and Fig.8.</w:t>
       </w:r>
     </w:p>
     <w:p>
@@ -3704,16 +3660,14 @@
       </w:pPr>
       <w:r>
         <w:rPr>
-          <w:b/>
-          <w:bCs/>
-        </w:rPr>
-        <w:t>Put</w:t>
-      </w:r>
-      <w:r>
-        <w:rPr>
-          <w:rFonts w:eastAsiaTheme="minorEastAsia"/>
-          <w:b/>
-          <w:bCs/>
+          <w:rFonts w:eastAsiaTheme="minorEastAsia" w:hint="eastAsia"/>
+          <w:lang w:eastAsia="zh-TW"/>
+        </w:rPr>
+        <w:t>Thanks for</w:t>
+      </w:r>
+      <w:r>
+        <w:rPr>
+          <w:rFonts w:eastAsiaTheme="minorEastAsia"/>
           <w:lang w:eastAsia="zh-TW"/>
         </w:rPr>
         <w:t>…</w:t>
@@ -3721,8 +3675,6 @@
       <w:r>
         <w:rPr>
           <w:rFonts w:eastAsiaTheme="minorEastAsia" w:hint="eastAsia"/>
-          <w:b/>
-          <w:bCs/>
           <w:lang w:eastAsia="zh-TW"/>
         </w:rPr>
         <w:t>..</w:t>
@@ -3736,66 +3688,6 @@
         <w:t>References</w:t>
       </w:r>
     </w:p>
-    <w:p>
-      <w:pPr>
-        <w:pStyle w:val="BodyText"/>
-      </w:pPr>
-      <w:r>
-        <w:t xml:space="preserve">The template will </w:t>
-      </w:r>
-      <w:r>
-        <w:rPr>
-          <w:rFonts w:eastAsiaTheme="minorEastAsia"/>
-          <w:b/>
-          <w:bCs/>
-          <w:lang w:eastAsia="zh-TW"/>
-        </w:rPr>
-        <w:t>…</w:t>
-      </w:r>
-      <w:r>
-        <w:rPr>
-          <w:rFonts w:eastAsiaTheme="minorEastAsia" w:hint="eastAsia"/>
-          <w:b/>
-          <w:bCs/>
-          <w:lang w:eastAsia="zh-TW"/>
-        </w:rPr>
-        <w:t>.</w:t>
-      </w:r>
-      <w:r>
-        <w:t xml:space="preserve"> </w:t>
-      </w:r>
-    </w:p>
-    <w:p>
-      <w:pPr>
-        <w:pStyle w:val="BodyText"/>
-      </w:pPr>
-      <w:r>
-        <w:rPr>
-          <w:b/>
-          <w:bCs/>
-        </w:rPr>
-        <w:t xml:space="preserve">Capitalize only </w:t>
-      </w:r>
-      <w:r>
-        <w:rPr>
-          <w:rFonts w:eastAsiaTheme="minorEastAsia"/>
-          <w:b/>
-          <w:bCs/>
-          <w:lang w:eastAsia="zh-TW"/>
-        </w:rPr>
-        <w:t>…</w:t>
-      </w:r>
-      <w:r>
-        <w:rPr>
-          <w:rFonts w:eastAsiaTheme="minorEastAsia" w:hint="eastAsia"/>
-          <w:b/>
-          <w:bCs/>
-          <w:lang w:eastAsia="zh-TW"/>
-        </w:rPr>
-        <w:t>..</w:t>
-      </w:r>
-    </w:p>
-    <w:p/>
     <w:p>
       <w:pPr>
         <w:pStyle w:val="references"/>
